--- a/Análise Funcional e Estruturação.docx
+++ b/Análise Funcional e Estruturação.docx
@@ -2,9 +2,302 @@
 <file path=word/document.xml><?xml version="1.0" encoding="utf-8"?>
 <w:document xmlns:wpc="http://schemas.microsoft.com/office/word/2010/wordprocessingCanvas" xmlns:mc="http://schemas.openxmlformats.org/markup-compatibility/2006" xmlns:o="urn:schemas-microsoft-com:office:office" xmlns:r="http://schemas.openxmlformats.org/officeDocument/2006/relationships" xmlns:m="http://schemas.openxmlformats.org/officeDocument/2006/math" xmlns:v="urn:schemas-microsoft-com:vml" xmlns:wp14="http://schemas.microsoft.com/office/word/2010/wordprocessingDrawing" xmlns:wp="http://schemas.openxmlformats.org/drawingml/2006/wordprocessingDrawing" xmlns:w10="urn:schemas-microsoft-com:office:word" xmlns:w="http://schemas.openxmlformats.org/wordprocessingml/2006/main" xmlns:w14="http://schemas.microsoft.com/office/word/2010/wordml" xmlns:w15="http://schemas.microsoft.com/office/word/2012/wordml" xmlns:wpg="http://schemas.microsoft.com/office/word/2010/wordprocessingGroup" xmlns:wpi="http://schemas.microsoft.com/office/word/2010/wordprocessingInk" xmlns:wne="http://schemas.microsoft.com/office/word/2006/wordml" xmlns:wps="http://schemas.microsoft.com/office/word/2010/wordprocessingShape" xmlns:w16se="http://schemas.microsoft.com/office/word/2015/wordml/symex" xmlns:w16cid="http://schemas.microsoft.com/office/word/2016/wordml/cid" xmlns:w16="http://schemas.microsoft.com/office/word/2018/wordml" xmlns:w16cex="http://schemas.microsoft.com/office/word/2018/wordml/cex" xmlns:w16sdtdh="http://schemas.microsoft.com/office/word/2020/wordml/sdtdatahash" mc:Ignorable="w14 w15 wp14 w16se w16cid w16 w16cex w16sdtdh">
   <w:body>
-    <w:p xmlns:wp14="http://schemas.microsoft.com/office/word/2010/wordml" wp14:paraId="2C078E63" wp14:textId="77777777"/>
+    <w:p xmlns:wp14="http://schemas.microsoft.com/office/word/2010/wordml" wp14:paraId="2C078E63" wp14:textId="4AD13025">
+      <w:pPr>
+        <w:jc w:val="center"/>
+        <w:rPr>
+          <w:sz w:val="120"/>
+          <w:szCs w:val="120"/>
+        </w:rPr>
+      </w:pPr>
+      <w:r>
+        <w:rPr>
+          <w:sz w:val="120"/>
+          <w:szCs w:val="120"/>
+        </w:rPr>
+        <w:t xml:space="preserve">Jogo da </w:t>
+      </w:r>
+      <w:r>
+        <w:rPr>
+          <w:sz w:val="120"/>
+          <w:szCs w:val="120"/>
+        </w:rPr>
+        <w:t>Picaria</w:t>
+      </w:r>
+    </w:p>
+    <w:p>
+      <w:pPr>
+        <w:pStyle w:val="Normal"/>
+        <w:jc w:val="center"/>
+        <w:rPr>
+          <w:sz w:val="72"/>
+          <w:szCs w:val="72"/>
+        </w:rPr>
+      </w:pPr>
+    </w:p>
+    <w:p>
+      <w:pPr>
+        <w:pStyle w:val="Normal"/>
+        <w:jc w:val="center"/>
+        <w:rPr>
+          <w:sz w:val="72"/>
+          <w:szCs w:val="72"/>
+        </w:rPr>
+      </w:pPr>
+    </w:p>
+    <w:p>
+      <w:pPr>
+        <w:pStyle w:val="Normal"/>
+        <w:jc w:val="center"/>
+        <w:rPr>
+          <w:sz w:val="52"/>
+          <w:szCs w:val="52"/>
+        </w:rPr>
+      </w:pPr>
+      <w:r>
+        <w:rPr>
+          <w:sz w:val="52"/>
+          <w:szCs w:val="52"/>
+        </w:rPr>
+        <w:t>Laboratório</w:t>
+      </w:r>
+      <w:r>
+        <w:rPr>
+          <w:sz w:val="52"/>
+          <w:szCs w:val="52"/>
+        </w:rPr>
+        <w:t xml:space="preserve"> de </w:t>
+      </w:r>
+      <w:r>
+        <w:rPr>
+          <w:sz w:val="52"/>
+          <w:szCs w:val="52"/>
+        </w:rPr>
+        <w:t>Programação</w:t>
+      </w:r>
+    </w:p>
+    <w:p>
+      <w:pPr>
+        <w:pStyle w:val="Normal"/>
+        <w:jc w:val="center"/>
+        <w:rPr>
+          <w:sz w:val="72"/>
+          <w:szCs w:val="72"/>
+        </w:rPr>
+      </w:pPr>
+      <w:r>
+        <w:rPr>
+          <w:sz w:val="48"/>
+          <w:szCs w:val="48"/>
+        </w:rPr>
+        <w:t>ECGM</w:t>
+      </w:r>
+    </w:p>
+    <w:p>
+      <w:pPr>
+        <w:pStyle w:val="Normal"/>
+        <w:jc w:val="center"/>
+        <w:rPr>
+          <w:sz w:val="48"/>
+          <w:szCs w:val="48"/>
+        </w:rPr>
+      </w:pPr>
+    </w:p>
+    <w:p>
+      <w:pPr>
+        <w:pStyle w:val="Normal"/>
+        <w:jc w:val="center"/>
+        <w:rPr>
+          <w:sz w:val="48"/>
+          <w:szCs w:val="48"/>
+        </w:rPr>
+      </w:pPr>
+    </w:p>
+    <w:p>
+      <w:pPr>
+        <w:pStyle w:val="Normal"/>
+        <w:jc w:val="center"/>
+        <w:rPr>
+          <w:sz w:val="48"/>
+          <w:szCs w:val="48"/>
+        </w:rPr>
+      </w:pPr>
+    </w:p>
+    <w:p>
+      <w:pPr>
+        <w:pStyle w:val="Normal"/>
+        <w:jc w:val="center"/>
+        <w:rPr>
+          <w:sz w:val="48"/>
+          <w:szCs w:val="48"/>
+        </w:rPr>
+      </w:pPr>
+    </w:p>
+    <w:p>
+      <w:pPr>
+        <w:pStyle w:val="Normal"/>
+        <w:jc w:val="center"/>
+        <w:rPr>
+          <w:sz w:val="48"/>
+          <w:szCs w:val="48"/>
+        </w:rPr>
+      </w:pPr>
+    </w:p>
+    <w:p>
+      <w:pPr>
+        <w:pStyle w:val="Normal"/>
+        <w:jc w:val="center"/>
+        <w:rPr>
+          <w:sz w:val="48"/>
+          <w:szCs w:val="48"/>
+        </w:rPr>
+      </w:pPr>
+    </w:p>
+    <w:p>
+      <w:pPr>
+        <w:pStyle w:val="Normal"/>
+        <w:jc w:val="center"/>
+        <w:rPr>
+          <w:sz w:val="48"/>
+          <w:szCs w:val="48"/>
+        </w:rPr>
+      </w:pPr>
+    </w:p>
+    <w:p>
+      <w:pPr>
+        <w:pStyle w:val="Normal"/>
+        <w:jc w:val="center"/>
+        <w:rPr>
+          <w:sz w:val="48"/>
+          <w:szCs w:val="48"/>
+        </w:rPr>
+      </w:pPr>
+    </w:p>
+    <w:p>
+      <w:pPr>
+        <w:pStyle w:val="Normal"/>
+        <w:jc w:val="center"/>
+        <w:rPr>
+          <w:sz w:val="28"/>
+          <w:szCs w:val="28"/>
+        </w:rPr>
+      </w:pPr>
+      <w:r>
+        <w:rPr>
+          <w:sz w:val="28"/>
+          <w:szCs w:val="28"/>
+        </w:rPr>
+        <w:t>25968 João Paulo Martins Novo</w:t>
+      </w:r>
+      <w:r>
+        <w:br/>
+      </w:r>
+      <w:r>
+        <w:rPr>
+          <w:sz w:val="28"/>
+          <w:szCs w:val="28"/>
+        </w:rPr>
+        <w:t>26824 Hugo Barbosa Diniz</w:t>
+      </w:r>
+    </w:p>
+    <w:p>
+      <w:r>
+        <w:br w:type="page"/>
+      </w:r>
+    </w:p>
+    <w:p>
+      <w:pPr>
+        <w:pStyle w:val="Normal"/>
+        <w:jc w:val="left"/>
+        <w:rPr>
+          <w:rFonts w:ascii="Aptos" w:hAnsi="Aptos" w:eastAsia="Aptos" w:cs="Aptos"/>
+          <w:noProof w:val="0"/>
+          <w:sz w:val="28"/>
+          <w:szCs w:val="28"/>
+          <w:lang w:val="en-US"/>
+        </w:rPr>
+      </w:pPr>
+      <w:r>
+        <w:rPr>
+          <w:rFonts w:ascii="Arial" w:hAnsi="Arial" w:eastAsia="Arial" w:cs="Arial"/>
+          <w:b w:val="0"/>
+          <w:bCs w:val="0"/>
+          <w:i w:val="0"/>
+          <w:iCs w:val="0"/>
+          <w:strike w:val="0"/>
+          <w:dstrike w:val="0"/>
+          <w:noProof w:val="0"/>
+          <w:color w:val="000000" w:themeColor="text1" w:themeTint="FF" w:themeShade="FF"/>
+          <w:sz w:val="52"/>
+          <w:szCs w:val="52"/>
+          <w:u w:val="none"/>
+          <w:lang w:val="en-US"/>
+        </w:rPr>
+        <w:t xml:space="preserve">Resumo do </w:t>
+      </w:r>
+      <w:r>
+        <w:rPr>
+          <w:rFonts w:ascii="Arial" w:hAnsi="Arial" w:eastAsia="Arial" w:cs="Arial"/>
+          <w:b w:val="0"/>
+          <w:bCs w:val="0"/>
+          <w:i w:val="0"/>
+          <w:iCs w:val="0"/>
+          <w:strike w:val="0"/>
+          <w:dstrike w:val="0"/>
+          <w:noProof w:val="0"/>
+          <w:color w:val="000000" w:themeColor="text1" w:themeTint="FF" w:themeShade="FF"/>
+          <w:sz w:val="52"/>
+          <w:szCs w:val="52"/>
+          <w:u w:val="none"/>
+          <w:lang w:val="en-US"/>
+        </w:rPr>
+        <w:t>projeto</w:t>
+      </w:r>
+    </w:p>
+    <w:p>
+      <w:pPr>
+        <w:pStyle w:val="Normal"/>
+        <w:jc w:val="left"/>
+        <w:rPr>
+          <w:rFonts w:ascii="Arial" w:hAnsi="Arial" w:eastAsia="Arial" w:cs="Arial"/>
+          <w:b w:val="0"/>
+          <w:bCs w:val="0"/>
+          <w:i w:val="0"/>
+          <w:iCs w:val="0"/>
+          <w:strike w:val="0"/>
+          <w:dstrike w:val="0"/>
+          <w:noProof w:val="0"/>
+          <w:color w:val="000000" w:themeColor="text1" w:themeTint="FF" w:themeShade="FF"/>
+          <w:sz w:val="52"/>
+          <w:szCs w:val="52"/>
+          <w:u w:val="none"/>
+          <w:lang w:val="en-US"/>
+        </w:rPr>
+      </w:pPr>
+    </w:p>
+    <w:p>
+      <w:pPr>
+        <w:pStyle w:val="Normal"/>
+        <w:jc w:val="left"/>
+        <w:rPr>
+          <w:rFonts w:ascii="Arial" w:hAnsi="Arial" w:eastAsia="Arial" w:cs="Arial"/>
+          <w:b w:val="0"/>
+          <w:bCs w:val="0"/>
+          <w:i w:val="0"/>
+          <w:iCs w:val="0"/>
+          <w:strike w:val="0"/>
+          <w:dstrike w:val="0"/>
+          <w:noProof w:val="0"/>
+          <w:color w:val="000000" w:themeColor="text1" w:themeTint="FF" w:themeShade="FF"/>
+          <w:sz w:val="52"/>
+          <w:szCs w:val="52"/>
+          <w:u w:val="none"/>
+          <w:lang w:val="en-US"/>
+        </w:rPr>
+      </w:pPr>
+    </w:p>
     <w:sectPr>
-      <w:pgSz w:w="12240" w:h="15840"/>
+      <w:pgSz w:w="12240" w:h="15840" w:orient="portrait"/>
       <w:pgMar w:top="1440" w:right="1440" w:bottom="1440" w:left="1440" w:header="720" w:footer="720" w:gutter="0"/>
       <w:cols w:space="720"/>
       <w:docGrid w:linePitch="360"/>

--- a/Análise Funcional e Estruturação.docx
+++ b/Análise Funcional e Estruturação.docx
@@ -6,12 +6,18 @@
       <w:pPr>
         <w:jc w:val="center"/>
         <w:rPr>
+          <w:rFonts w:ascii="Calibri" w:hAnsi="Calibri" w:eastAsia="Calibri" w:cs="Calibri"/>
+          <w:b w:val="1"/>
+          <w:bCs w:val="1"/>
           <w:sz w:val="120"/>
           <w:szCs w:val="120"/>
         </w:rPr>
       </w:pPr>
       <w:r>
         <w:rPr>
+          <w:rFonts w:ascii="Calibri" w:hAnsi="Calibri" w:eastAsia="Calibri" w:cs="Calibri"/>
+          <w:b w:val="1"/>
+          <w:bCs w:val="1"/>
           <w:sz w:val="120"/>
           <w:szCs w:val="120"/>
         </w:rPr>
@@ -19,6 +25,9 @@
       </w:r>
       <w:r>
         <w:rPr>
+          <w:rFonts w:ascii="Calibri" w:hAnsi="Calibri" w:eastAsia="Calibri" w:cs="Calibri"/>
+          <w:b w:val="1"/>
+          <w:bCs w:val="1"/>
           <w:sz w:val="120"/>
           <w:szCs w:val="120"/>
         </w:rPr>
@@ -30,6 +39,7 @@
         <w:pStyle w:val="Normal"/>
         <w:jc w:val="center"/>
         <w:rPr>
+          <w:rFonts w:ascii="Calibri" w:hAnsi="Calibri" w:eastAsia="Calibri" w:cs="Calibri"/>
           <w:sz w:val="72"/>
           <w:szCs w:val="72"/>
         </w:rPr>
@@ -40,6 +50,7 @@
         <w:pStyle w:val="Normal"/>
         <w:jc w:val="center"/>
         <w:rPr>
+          <w:rFonts w:ascii="Calibri" w:hAnsi="Calibri" w:eastAsia="Calibri" w:cs="Calibri"/>
           <w:sz w:val="72"/>
           <w:szCs w:val="72"/>
         </w:rPr>
@@ -50,12 +61,14 @@
         <w:pStyle w:val="Normal"/>
         <w:jc w:val="center"/>
         <w:rPr>
+          <w:rFonts w:ascii="Calibri" w:hAnsi="Calibri" w:eastAsia="Calibri" w:cs="Calibri"/>
           <w:sz w:val="52"/>
           <w:szCs w:val="52"/>
         </w:rPr>
       </w:pPr>
       <w:r>
         <w:rPr>
+          <w:rFonts w:ascii="Calibri" w:hAnsi="Calibri" w:eastAsia="Calibri" w:cs="Calibri"/>
           <w:sz w:val="52"/>
           <w:szCs w:val="52"/>
         </w:rPr>
@@ -63,6 +76,7 @@
       </w:r>
       <w:r>
         <w:rPr>
+          <w:rFonts w:ascii="Calibri" w:hAnsi="Calibri" w:eastAsia="Calibri" w:cs="Calibri"/>
           <w:sz w:val="52"/>
           <w:szCs w:val="52"/>
         </w:rPr>
@@ -70,6 +84,7 @@
       </w:r>
       <w:r>
         <w:rPr>
+          <w:rFonts w:ascii="Calibri" w:hAnsi="Calibri" w:eastAsia="Calibri" w:cs="Calibri"/>
           <w:sz w:val="52"/>
           <w:szCs w:val="52"/>
         </w:rPr>
@@ -81,15 +96,17 @@
         <w:pStyle w:val="Normal"/>
         <w:jc w:val="center"/>
         <w:rPr>
-          <w:sz w:val="72"/>
-          <w:szCs w:val="72"/>
-        </w:rPr>
-      </w:pPr>
-      <w:r>
-        <w:rPr>
+          <w:rFonts w:ascii="Calibri" w:hAnsi="Calibri" w:eastAsia="Calibri" w:cs="Calibri"/>
           <w:sz w:val="48"/>
           <w:szCs w:val="48"/>
         </w:rPr>
+      </w:pPr>
+      <w:r>
+        <w:rPr>
+          <w:rFonts w:ascii="Calibri" w:hAnsi="Calibri" w:eastAsia="Calibri" w:cs="Calibri"/>
+          <w:sz w:val="48"/>
+          <w:szCs w:val="48"/>
+        </w:rPr>
         <w:t>ECGM</w:t>
       </w:r>
     </w:p>
@@ -98,6 +115,7 @@
         <w:pStyle w:val="Normal"/>
         <w:jc w:val="center"/>
         <w:rPr>
+          <w:rFonts w:ascii="Calibri" w:hAnsi="Calibri" w:eastAsia="Calibri" w:cs="Calibri"/>
           <w:sz w:val="48"/>
           <w:szCs w:val="48"/>
         </w:rPr>
@@ -108,6 +126,7 @@
         <w:pStyle w:val="Normal"/>
         <w:jc w:val="center"/>
         <w:rPr>
+          <w:rFonts w:ascii="Calibri" w:hAnsi="Calibri" w:eastAsia="Calibri" w:cs="Calibri"/>
           <w:sz w:val="48"/>
           <w:szCs w:val="48"/>
         </w:rPr>
@@ -118,6 +137,7 @@
         <w:pStyle w:val="Normal"/>
         <w:jc w:val="center"/>
         <w:rPr>
+          <w:rFonts w:ascii="Calibri" w:hAnsi="Calibri" w:eastAsia="Calibri" w:cs="Calibri"/>
           <w:sz w:val="48"/>
           <w:szCs w:val="48"/>
         </w:rPr>
@@ -128,6 +148,7 @@
         <w:pStyle w:val="Normal"/>
         <w:jc w:val="center"/>
         <w:rPr>
+          <w:rFonts w:ascii="Calibri" w:hAnsi="Calibri" w:eastAsia="Calibri" w:cs="Calibri"/>
           <w:sz w:val="48"/>
           <w:szCs w:val="48"/>
         </w:rPr>
@@ -138,6 +159,7 @@
         <w:pStyle w:val="Normal"/>
         <w:jc w:val="center"/>
         <w:rPr>
+          <w:rFonts w:ascii="Calibri" w:hAnsi="Calibri" w:eastAsia="Calibri" w:cs="Calibri"/>
           <w:sz w:val="48"/>
           <w:szCs w:val="48"/>
         </w:rPr>
@@ -148,6 +170,7 @@
         <w:pStyle w:val="Normal"/>
         <w:jc w:val="center"/>
         <w:rPr>
+          <w:rFonts w:ascii="Calibri" w:hAnsi="Calibri" w:eastAsia="Calibri" w:cs="Calibri"/>
           <w:sz w:val="48"/>
           <w:szCs w:val="48"/>
         </w:rPr>
@@ -158,6 +181,7 @@
         <w:pStyle w:val="Normal"/>
         <w:jc w:val="center"/>
         <w:rPr>
+          <w:rFonts w:ascii="Calibri" w:hAnsi="Calibri" w:eastAsia="Calibri" w:cs="Calibri"/>
           <w:sz w:val="48"/>
           <w:szCs w:val="48"/>
         </w:rPr>
@@ -168,41 +192,165 @@
         <w:pStyle w:val="Normal"/>
         <w:jc w:val="center"/>
         <w:rPr>
-          <w:sz w:val="48"/>
-          <w:szCs w:val="48"/>
-        </w:rPr>
-      </w:pPr>
+          <w:rFonts w:ascii="Calibri Light" w:hAnsi="Calibri Light" w:eastAsia="Calibri Light" w:cs="Calibri Light"/>
+          <w:sz w:val="28"/>
+          <w:szCs w:val="28"/>
+        </w:rPr>
+      </w:pPr>
+      <w:r>
+        <w:rPr>
+          <w:rFonts w:ascii="Calibri" w:hAnsi="Calibri" w:eastAsia="Calibri" w:cs="Calibri"/>
+          <w:b w:val="1"/>
+          <w:bCs w:val="1"/>
+          <w:i w:val="1"/>
+          <w:iCs w:val="1"/>
+          <w:sz w:val="28"/>
+          <w:szCs w:val="28"/>
+        </w:rPr>
+        <w:t>25968</w:t>
+      </w:r>
+      <w:r>
+        <w:rPr>
+          <w:rFonts w:ascii="Calibri" w:hAnsi="Calibri" w:eastAsia="Calibri" w:cs="Calibri"/>
+          <w:b w:val="1"/>
+          <w:bCs w:val="1"/>
+          <w:i w:val="1"/>
+          <w:iCs w:val="1"/>
+          <w:sz w:val="28"/>
+          <w:szCs w:val="28"/>
+        </w:rPr>
+        <w:t xml:space="preserve"> </w:t>
+      </w:r>
+      <w:r>
+        <w:rPr>
+          <w:rFonts w:ascii="Calibri" w:hAnsi="Calibri" w:eastAsia="Calibri" w:cs="Calibri"/>
+          <w:b w:val="1"/>
+          <w:bCs w:val="1"/>
+          <w:i w:val="1"/>
+          <w:iCs w:val="1"/>
+          <w:sz w:val="28"/>
+          <w:szCs w:val="28"/>
+        </w:rPr>
+        <w:t xml:space="preserve">  </w:t>
+      </w:r>
+      <w:r>
+        <w:rPr>
+          <w:rFonts w:ascii="Calibri Light" w:hAnsi="Calibri Light" w:eastAsia="Calibri Light" w:cs="Calibri Light"/>
+          <w:sz w:val="28"/>
+          <w:szCs w:val="28"/>
+        </w:rPr>
+        <w:t>João Paulo Martins Novo</w:t>
+      </w:r>
+      <w:r>
+        <w:br/>
+      </w:r>
+      <w:r>
+        <w:rPr>
+          <w:rFonts w:ascii="Calibri" w:hAnsi="Calibri" w:eastAsia="Calibri" w:cs="Calibri"/>
+          <w:b w:val="1"/>
+          <w:bCs w:val="1"/>
+          <w:i w:val="1"/>
+          <w:iCs w:val="1"/>
+          <w:sz w:val="28"/>
+          <w:szCs w:val="28"/>
+        </w:rPr>
+        <w:t>26824</w:t>
+      </w:r>
+      <w:r>
+        <w:rPr>
+          <w:rFonts w:ascii="Calibri" w:hAnsi="Calibri" w:eastAsia="Calibri" w:cs="Calibri"/>
+          <w:b w:val="1"/>
+          <w:bCs w:val="1"/>
+          <w:i w:val="1"/>
+          <w:iCs w:val="1"/>
+          <w:sz w:val="28"/>
+          <w:szCs w:val="28"/>
+        </w:rPr>
+        <w:t xml:space="preserve"> </w:t>
+      </w:r>
+      <w:r>
+        <w:rPr>
+          <w:rFonts w:ascii="Calibri" w:hAnsi="Calibri" w:eastAsia="Calibri" w:cs="Calibri"/>
+          <w:b w:val="1"/>
+          <w:bCs w:val="1"/>
+          <w:i w:val="1"/>
+          <w:iCs w:val="1"/>
+          <w:sz w:val="28"/>
+          <w:szCs w:val="28"/>
+        </w:rPr>
+        <w:t xml:space="preserve">  </w:t>
+      </w:r>
+      <w:r>
+        <w:rPr>
+          <w:rFonts w:ascii="Calibri Light" w:hAnsi="Calibri Light" w:eastAsia="Calibri Light" w:cs="Calibri Light"/>
+          <w:sz w:val="28"/>
+          <w:szCs w:val="28"/>
+        </w:rPr>
+        <w:t>Hugo Barbosa Diniz</w:t>
+      </w:r>
+    </w:p>
+    <w:p>
+      <w:pPr>
+        <w:rPr>
+          <w:rFonts w:ascii="Calibri" w:hAnsi="Calibri" w:eastAsia="Calibri" w:cs="Calibri"/>
+        </w:rPr>
+      </w:pPr>
+      <w:r>
+        <w:rPr>
+          <w:rFonts w:ascii="Calibri" w:hAnsi="Calibri" w:eastAsia="Calibri" w:cs="Calibri"/>
+        </w:rPr>
+        <w:br w:type="page"/>
+      </w:r>
     </w:p>
     <w:p>
       <w:pPr>
         <w:pStyle w:val="Normal"/>
         <w:jc w:val="center"/>
         <w:rPr>
-          <w:sz w:val="28"/>
-          <w:szCs w:val="28"/>
-        </w:rPr>
-      </w:pPr>
-      <w:r>
-        <w:rPr>
-          <w:sz w:val="28"/>
-          <w:szCs w:val="28"/>
-        </w:rPr>
-        <w:t>25968 João Paulo Martins Novo</w:t>
-      </w:r>
-      <w:r>
-        <w:br/>
-      </w:r>
-      <w:r>
-        <w:rPr>
-          <w:sz w:val="28"/>
-          <w:szCs w:val="28"/>
-        </w:rPr>
-        <w:t>26824 Hugo Barbosa Diniz</w:t>
-      </w:r>
-    </w:p>
-    <w:p>
-      <w:r>
-        <w:br w:type="page"/>
+          <w:rFonts w:ascii="Calibri" w:hAnsi="Calibri" w:eastAsia="Calibri" w:cs="Calibri"/>
+          <w:b w:val="1"/>
+          <w:bCs w:val="1"/>
+          <w:i w:val="0"/>
+          <w:iCs w:val="0"/>
+          <w:strike w:val="0"/>
+          <w:dstrike w:val="0"/>
+          <w:color w:val="000000" w:themeColor="text1" w:themeTint="FF" w:themeShade="FF"/>
+          <w:sz w:val="52"/>
+          <w:szCs w:val="52"/>
+          <w:u w:val="none"/>
+        </w:rPr>
+      </w:pPr>
+      <w:r>
+        <w:rPr>
+          <w:rFonts w:ascii="Calibri" w:hAnsi="Calibri" w:eastAsia="Calibri" w:cs="Calibri"/>
+          <w:b w:val="1"/>
+          <w:bCs w:val="1"/>
+          <w:i w:val="0"/>
+          <w:iCs w:val="0"/>
+          <w:strike w:val="0"/>
+          <w:dstrike w:val="0"/>
+          <w:color w:val="000000" w:themeColor="text1" w:themeTint="FF" w:themeShade="FF"/>
+          <w:sz w:val="52"/>
+          <w:szCs w:val="52"/>
+          <w:u w:val="none"/>
+        </w:rPr>
+        <w:t xml:space="preserve">Resumo do </w:t>
+      </w:r>
+      <w:r>
+        <w:rPr>
+          <w:rFonts w:ascii="Calibri" w:hAnsi="Calibri" w:eastAsia="Calibri" w:cs="Calibri"/>
+          <w:b w:val="1"/>
+          <w:bCs w:val="1"/>
+          <w:i w:val="0"/>
+          <w:iCs w:val="0"/>
+          <w:strike w:val="0"/>
+          <w:dstrike w:val="0"/>
+          <w:color w:val="000000" w:themeColor="text1" w:themeTint="FF" w:themeShade="FF"/>
+          <w:sz w:val="52"/>
+          <w:szCs w:val="52"/>
+          <w:u w:val="none"/>
+        </w:rPr>
+        <w:t>projeto</w:t>
       </w:r>
     </w:p>
     <w:p>
@@ -210,91 +358,847 @@
         <w:pStyle w:val="Normal"/>
         <w:jc w:val="left"/>
         <w:rPr>
-          <w:rFonts w:ascii="Aptos" w:hAnsi="Aptos" w:eastAsia="Aptos" w:cs="Aptos"/>
-          <w:noProof w:val="0"/>
-          <w:sz w:val="28"/>
-          <w:szCs w:val="28"/>
-          <w:lang w:val="en-US"/>
-        </w:rPr>
-      </w:pPr>
-      <w:r>
-        <w:rPr>
-          <w:rFonts w:ascii="Arial" w:hAnsi="Arial" w:eastAsia="Arial" w:cs="Arial"/>
-          <w:b w:val="0"/>
-          <w:bCs w:val="0"/>
-          <w:i w:val="0"/>
-          <w:iCs w:val="0"/>
-          <w:strike w:val="0"/>
-          <w:dstrike w:val="0"/>
-          <w:noProof w:val="0"/>
+          <w:rFonts w:ascii="Calibri" w:hAnsi="Calibri" w:eastAsia="Calibri" w:cs="Calibri"/>
+          <w:b w:val="1"/>
+          <w:bCs w:val="1"/>
+          <w:i w:val="0"/>
+          <w:iCs w:val="0"/>
+          <w:strike w:val="0"/>
+          <w:dstrike w:val="0"/>
           <w:color w:val="000000" w:themeColor="text1" w:themeTint="FF" w:themeShade="FF"/>
           <w:sz w:val="52"/>
           <w:szCs w:val="52"/>
           <w:u w:val="none"/>
-          <w:lang w:val="en-US"/>
-        </w:rPr>
-        <w:t xml:space="preserve">Resumo do </w:t>
-      </w:r>
-      <w:r>
-        <w:rPr>
-          <w:rFonts w:ascii="Arial" w:hAnsi="Arial" w:eastAsia="Arial" w:cs="Arial"/>
-          <w:b w:val="0"/>
-          <w:bCs w:val="0"/>
-          <w:i w:val="0"/>
-          <w:iCs w:val="0"/>
-          <w:strike w:val="0"/>
-          <w:dstrike w:val="0"/>
-          <w:noProof w:val="0"/>
+        </w:rPr>
+      </w:pPr>
+    </w:p>
+    <w:p>
+      <w:pPr>
+        <w:pStyle w:val="Normal"/>
+        <w:suppressLineNumbers w:val="0"/>
+        <w:bidi w:val="0"/>
+        <w:spacing w:before="0" w:beforeAutospacing="off" w:after="160" w:afterAutospacing="off" w:line="279" w:lineRule="auto"/>
+        <w:ind w:left="0" w:right="0"/>
+        <w:jc w:val="left"/>
+        <w:rPr>
+          <w:rFonts w:ascii="Calibri Light" w:hAnsi="Calibri Light" w:eastAsia="Calibri Light" w:cs="Calibri Light"/>
+          <w:b w:val="0"/>
+          <w:bCs w:val="0"/>
+          <w:i w:val="0"/>
+          <w:iCs w:val="0"/>
+          <w:strike w:val="0"/>
+          <w:dstrike w:val="0"/>
+          <w:color w:val="000000" w:themeColor="text1" w:themeTint="FF" w:themeShade="FF"/>
+          <w:sz w:val="28"/>
+          <w:szCs w:val="28"/>
+          <w:u w:val="none"/>
+        </w:rPr>
+      </w:pPr>
+      <w:r>
+        <w:rPr>
+          <w:rFonts w:ascii="Calibri" w:hAnsi="Calibri" w:eastAsia="Calibri" w:cs="Calibri"/>
+          <w:b w:val="0"/>
+          <w:bCs w:val="0"/>
+          <w:i w:val="0"/>
+          <w:iCs w:val="0"/>
+          <w:strike w:val="0"/>
+          <w:dstrike w:val="0"/>
+          <w:color w:val="000000" w:themeColor="text1" w:themeTint="FF" w:themeShade="FF"/>
+          <w:sz w:val="36"/>
+          <w:szCs w:val="36"/>
+          <w:u w:val="none"/>
+        </w:rPr>
+        <w:t xml:space="preserve">Descrição Geral do </w:t>
+      </w:r>
+      <w:r>
+        <w:rPr>
+          <w:rFonts w:ascii="Calibri" w:hAnsi="Calibri" w:eastAsia="Calibri" w:cs="Calibri"/>
+          <w:b w:val="0"/>
+          <w:bCs w:val="0"/>
+          <w:i w:val="0"/>
+          <w:iCs w:val="0"/>
+          <w:strike w:val="0"/>
+          <w:dstrike w:val="0"/>
+          <w:color w:val="000000" w:themeColor="text1" w:themeTint="FF" w:themeShade="FF"/>
+          <w:sz w:val="36"/>
+          <w:szCs w:val="36"/>
+          <w:u w:val="none"/>
+        </w:rPr>
+        <w:t>Jogo</w:t>
+      </w:r>
+    </w:p>
+    <w:p>
+      <w:pPr>
+        <w:pStyle w:val="Normal"/>
+        <w:suppressLineNumbers w:val="0"/>
+        <w:bidi w:val="0"/>
+        <w:spacing w:before="0" w:beforeAutospacing="off" w:after="160" w:afterAutospacing="off" w:line="279" w:lineRule="auto"/>
+        <w:ind w:left="0" w:right="0"/>
+        <w:jc w:val="left"/>
+        <w:rPr>
+          <w:rFonts w:ascii="Calibri Light" w:hAnsi="Calibri Light" w:eastAsia="Calibri Light" w:cs="Calibri Light"/>
+          <w:b w:val="0"/>
+          <w:bCs w:val="0"/>
+          <w:i w:val="0"/>
+          <w:iCs w:val="0"/>
+          <w:strike w:val="0"/>
+          <w:dstrike w:val="0"/>
+          <w:color w:val="000000" w:themeColor="text1" w:themeTint="FF" w:themeShade="FF"/>
+          <w:sz w:val="28"/>
+          <w:szCs w:val="28"/>
+          <w:u w:val="none"/>
+        </w:rPr>
+      </w:pPr>
+      <w:r>
+        <w:rPr>
+          <w:rFonts w:ascii="Calibri Light" w:hAnsi="Calibri Light" w:eastAsia="Calibri Light" w:cs="Calibri Light"/>
+          <w:b w:val="0"/>
+          <w:bCs w:val="0"/>
+          <w:i w:val="0"/>
+          <w:iCs w:val="0"/>
+          <w:strike w:val="0"/>
+          <w:dstrike w:val="0"/>
+          <w:color w:val="000000" w:themeColor="text1" w:themeTint="FF" w:themeShade="FF"/>
+          <w:sz w:val="28"/>
+          <w:szCs w:val="28"/>
+          <w:u w:val="none"/>
+        </w:rPr>
+        <w:t>É</w:t>
+      </w:r>
+      <w:r>
+        <w:rPr>
+          <w:rFonts w:ascii="Calibri Light" w:hAnsi="Calibri Light" w:eastAsia="Calibri Light" w:cs="Calibri Light"/>
+          <w:b w:val="0"/>
+          <w:bCs w:val="0"/>
+          <w:i w:val="0"/>
+          <w:iCs w:val="0"/>
+          <w:strike w:val="0"/>
+          <w:dstrike w:val="0"/>
+          <w:color w:val="000000" w:themeColor="text1" w:themeTint="FF" w:themeShade="FF"/>
+          <w:sz w:val="28"/>
+          <w:szCs w:val="28"/>
+          <w:u w:val="none"/>
+        </w:rPr>
+        <w:t xml:space="preserve"> um jogo de estratégia para dois jogadores, originado pelos </w:t>
+      </w:r>
+      <w:bookmarkStart w:name="_Int_s0mp4LL4" w:id="1295670097"/>
+      <w:r>
+        <w:rPr>
+          <w:rFonts w:ascii="Calibri Light" w:hAnsi="Calibri Light" w:eastAsia="Calibri Light" w:cs="Calibri Light"/>
+          <w:b w:val="0"/>
+          <w:bCs w:val="0"/>
+          <w:i w:val="0"/>
+          <w:iCs w:val="0"/>
+          <w:strike w:val="0"/>
+          <w:dstrike w:val="0"/>
+          <w:color w:val="000000" w:themeColor="text1" w:themeTint="FF" w:themeShade="FF"/>
+          <w:sz w:val="28"/>
+          <w:szCs w:val="28"/>
+          <w:u w:val="none"/>
+        </w:rPr>
+        <w:t>índios Zuni</w:t>
+      </w:r>
+      <w:bookmarkEnd w:id="1295670097"/>
+      <w:r>
+        <w:rPr>
+          <w:rFonts w:ascii="Calibri Light" w:hAnsi="Calibri Light" w:eastAsia="Calibri Light" w:cs="Calibri Light"/>
+          <w:b w:val="0"/>
+          <w:bCs w:val="0"/>
+          <w:i w:val="0"/>
+          <w:iCs w:val="0"/>
+          <w:strike w:val="0"/>
+          <w:dstrike w:val="0"/>
+          <w:color w:val="000000" w:themeColor="text1" w:themeTint="FF" w:themeShade="FF"/>
+          <w:sz w:val="28"/>
+          <w:szCs w:val="28"/>
+          <w:u w:val="none"/>
+        </w:rPr>
+        <w:t xml:space="preserve"> nativos americanos ou pelos índios Pue</w:t>
+      </w:r>
+      <w:r>
+        <w:rPr>
+          <w:rFonts w:ascii="Calibri Light" w:hAnsi="Calibri Light" w:eastAsia="Calibri Light" w:cs="Calibri Light"/>
+          <w:b w:val="0"/>
+          <w:bCs w:val="0"/>
+          <w:i w:val="0"/>
+          <w:iCs w:val="0"/>
+          <w:strike w:val="0"/>
+          <w:dstrike w:val="0"/>
+          <w:color w:val="000000" w:themeColor="text1" w:themeTint="FF" w:themeShade="FF"/>
+          <w:sz w:val="28"/>
+          <w:szCs w:val="28"/>
+          <w:u w:val="none"/>
+        </w:rPr>
+        <w:t>blo do sudoeste americano.</w:t>
+      </w:r>
+      <w:r>
+        <w:rPr>
+          <w:rFonts w:ascii="Calibri Light" w:hAnsi="Calibri Light" w:eastAsia="Calibri Light" w:cs="Calibri Light"/>
+          <w:b w:val="0"/>
+          <w:bCs w:val="0"/>
+          <w:i w:val="0"/>
+          <w:iCs w:val="0"/>
+          <w:strike w:val="0"/>
+          <w:dstrike w:val="0"/>
+          <w:color w:val="000000" w:themeColor="text1" w:themeTint="FF" w:themeShade="FF"/>
+          <w:sz w:val="28"/>
+          <w:szCs w:val="28"/>
+          <w:u w:val="none"/>
+        </w:rPr>
+        <w:t xml:space="preserve"> </w:t>
+      </w:r>
+      <w:r>
+        <w:rPr>
+          <w:rFonts w:ascii="Calibri Light" w:hAnsi="Calibri Light" w:eastAsia="Calibri Light" w:cs="Calibri Light"/>
+          <w:b w:val="0"/>
+          <w:bCs w:val="0"/>
+          <w:i w:val="0"/>
+          <w:iCs w:val="0"/>
+          <w:strike w:val="0"/>
+          <w:dstrike w:val="0"/>
+          <w:color w:val="000000" w:themeColor="text1" w:themeTint="FF" w:themeShade="FF"/>
+          <w:sz w:val="28"/>
+          <w:szCs w:val="28"/>
+          <w:u w:val="none"/>
+        </w:rPr>
+        <w:t>Existem duas variações do jogo, mas no qual iremos fazer a versão com 9 espaços ou pontos de intersecção.</w:t>
+      </w:r>
+      <w:r>
+        <w:br/>
+      </w:r>
+    </w:p>
+    <w:p>
+      <w:pPr>
+        <w:pStyle w:val="Normal"/>
+        <w:ind w:left="720" w:firstLine="720"/>
+        <w:jc w:val="left"/>
+        <w:rPr>
+          <w:rFonts w:ascii="Calibri Light" w:hAnsi="Calibri Light" w:eastAsia="Calibri Light" w:cs="Calibri Light"/>
+          <w:b w:val="0"/>
+          <w:bCs w:val="0"/>
+          <w:i w:val="0"/>
+          <w:iCs w:val="0"/>
+          <w:strike w:val="0"/>
+          <w:dstrike w:val="0"/>
+          <w:color w:val="000000" w:themeColor="text1" w:themeTint="FF" w:themeShade="FF"/>
+          <w:sz w:val="28"/>
+          <w:szCs w:val="28"/>
+          <w:u w:val="none"/>
+        </w:rPr>
+      </w:pPr>
+    </w:p>
+    <w:p>
+      <w:pPr>
+        <w:pStyle w:val="Normal"/>
+        <w:ind w:left="0"/>
+        <w:jc w:val="left"/>
+        <w:rPr>
+          <w:rFonts w:ascii="Calibri Light" w:hAnsi="Calibri Light" w:eastAsia="Calibri Light" w:cs="Calibri Light"/>
+          <w:b w:val="0"/>
+          <w:bCs w:val="0"/>
+          <w:i w:val="0"/>
+          <w:iCs w:val="0"/>
+          <w:strike w:val="0"/>
+          <w:dstrike w:val="0"/>
+          <w:color w:val="000000" w:themeColor="text1" w:themeTint="FF" w:themeShade="FF"/>
+          <w:sz w:val="28"/>
+          <w:szCs w:val="28"/>
+          <w:u w:val="none"/>
+        </w:rPr>
+      </w:pPr>
+      <w:r>
+        <w:rPr>
+          <w:rFonts w:ascii="Calibri" w:hAnsi="Calibri" w:eastAsia="Calibri" w:cs="Calibri"/>
+          <w:b w:val="0"/>
+          <w:bCs w:val="0"/>
+          <w:i w:val="0"/>
+          <w:iCs w:val="0"/>
+          <w:strike w:val="0"/>
+          <w:dstrike w:val="0"/>
+          <w:color w:val="000000" w:themeColor="text1" w:themeTint="FF" w:themeShade="FF"/>
+          <w:sz w:val="36"/>
+          <w:szCs w:val="36"/>
+          <w:u w:val="none"/>
+        </w:rPr>
+        <w:t xml:space="preserve">Objetivo do </w:t>
+      </w:r>
+      <w:r>
+        <w:rPr>
+          <w:rFonts w:ascii="Calibri" w:hAnsi="Calibri" w:eastAsia="Calibri" w:cs="Calibri"/>
+          <w:b w:val="0"/>
+          <w:bCs w:val="0"/>
+          <w:i w:val="0"/>
+          <w:iCs w:val="0"/>
+          <w:strike w:val="0"/>
+          <w:dstrike w:val="0"/>
+          <w:color w:val="000000" w:themeColor="text1" w:themeTint="FF" w:themeShade="FF"/>
+          <w:sz w:val="36"/>
+          <w:szCs w:val="36"/>
+          <w:u w:val="none"/>
+        </w:rPr>
+        <w:t>Jogo</w:t>
+      </w:r>
+    </w:p>
+    <w:p>
+      <w:pPr>
+        <w:pStyle w:val="Normal"/>
+        <w:ind w:left="0"/>
+        <w:jc w:val="left"/>
+        <w:rPr>
+          <w:rFonts w:ascii="Calibri Light" w:hAnsi="Calibri Light" w:eastAsia="Calibri Light" w:cs="Calibri Light"/>
+          <w:b w:val="0"/>
+          <w:bCs w:val="0"/>
+          <w:i w:val="0"/>
+          <w:iCs w:val="0"/>
+          <w:strike w:val="0"/>
+          <w:dstrike w:val="0"/>
+          <w:color w:val="000000" w:themeColor="text1" w:themeTint="FF" w:themeShade="FF"/>
+          <w:sz w:val="28"/>
+          <w:szCs w:val="28"/>
+          <w:u w:val="none"/>
+        </w:rPr>
+      </w:pPr>
+      <w:r>
+        <w:rPr>
+          <w:rFonts w:ascii="Calibri Light" w:hAnsi="Calibri Light" w:eastAsia="Calibri Light" w:cs="Calibri Light"/>
+          <w:b w:val="0"/>
+          <w:bCs w:val="0"/>
+          <w:i w:val="0"/>
+          <w:iCs w:val="0"/>
+          <w:strike w:val="0"/>
+          <w:dstrike w:val="0"/>
+          <w:color w:val="000000" w:themeColor="text1" w:themeTint="FF" w:themeShade="FF"/>
+          <w:sz w:val="28"/>
+          <w:szCs w:val="28"/>
+          <w:u w:val="none"/>
+        </w:rPr>
+        <w:t>O</w:t>
+      </w:r>
+      <w:r>
+        <w:rPr>
+          <w:rFonts w:ascii="Calibri Light" w:hAnsi="Calibri Light" w:eastAsia="Calibri Light" w:cs="Calibri Light"/>
+          <w:b w:val="0"/>
+          <w:bCs w:val="0"/>
+          <w:i w:val="0"/>
+          <w:iCs w:val="0"/>
+          <w:strike w:val="0"/>
+          <w:dstrike w:val="0"/>
+          <w:color w:val="000000" w:themeColor="text1" w:themeTint="FF" w:themeShade="FF"/>
+          <w:sz w:val="28"/>
+          <w:szCs w:val="28"/>
+          <w:u w:val="none"/>
+        </w:rPr>
+        <w:t xml:space="preserve"> objetivo do jogo é criar uma linha </w:t>
+      </w:r>
+      <w:r>
+        <w:rPr>
+          <w:rFonts w:ascii="Calibri Light" w:hAnsi="Calibri Light" w:eastAsia="Calibri Light" w:cs="Calibri Light"/>
+          <w:b w:val="0"/>
+          <w:bCs w:val="0"/>
+          <w:i w:val="0"/>
+          <w:iCs w:val="0"/>
+          <w:strike w:val="0"/>
+          <w:dstrike w:val="0"/>
+          <w:color w:val="000000" w:themeColor="text1" w:themeTint="FF" w:themeShade="FF"/>
+          <w:sz w:val="28"/>
+          <w:szCs w:val="28"/>
+          <w:u w:val="none"/>
+        </w:rPr>
+        <w:t xml:space="preserve">vertical, horizontal </w:t>
+      </w:r>
+      <w:r>
+        <w:rPr>
+          <w:rFonts w:ascii="Calibri Light" w:hAnsi="Calibri Light" w:eastAsia="Calibri Light" w:cs="Calibri Light"/>
+          <w:b w:val="0"/>
+          <w:bCs w:val="0"/>
+          <w:i w:val="0"/>
+          <w:iCs w:val="0"/>
+          <w:strike w:val="0"/>
+          <w:dstrike w:val="0"/>
+          <w:color w:val="000000" w:themeColor="text1" w:themeTint="FF" w:themeShade="FF"/>
+          <w:sz w:val="28"/>
+          <w:szCs w:val="28"/>
+          <w:u w:val="none"/>
+        </w:rPr>
+        <w:t>ou diagonal com as suas respetivas</w:t>
+      </w:r>
+      <w:r>
+        <w:rPr>
+          <w:rFonts w:ascii="Calibri Light" w:hAnsi="Calibri Light" w:eastAsia="Calibri Light" w:cs="Calibri Light"/>
+          <w:b w:val="0"/>
+          <w:bCs w:val="0"/>
+          <w:i w:val="0"/>
+          <w:iCs w:val="0"/>
+          <w:strike w:val="0"/>
+          <w:dstrike w:val="0"/>
+          <w:color w:val="000000" w:themeColor="text1" w:themeTint="FF" w:themeShade="FF"/>
+          <w:sz w:val="28"/>
+          <w:szCs w:val="28"/>
+          <w:u w:val="none"/>
+        </w:rPr>
+        <w:t xml:space="preserve"> 3</w:t>
+      </w:r>
+      <w:r>
+        <w:rPr>
+          <w:rFonts w:ascii="Calibri Light" w:hAnsi="Calibri Light" w:eastAsia="Calibri Light" w:cs="Calibri Light"/>
+          <w:b w:val="0"/>
+          <w:bCs w:val="0"/>
+          <w:i w:val="0"/>
+          <w:iCs w:val="0"/>
+          <w:strike w:val="0"/>
+          <w:dstrike w:val="0"/>
+          <w:color w:val="000000" w:themeColor="text1" w:themeTint="FF" w:themeShade="FF"/>
+          <w:sz w:val="28"/>
+          <w:szCs w:val="28"/>
+          <w:u w:val="none"/>
+        </w:rPr>
+        <w:t xml:space="preserve"> peças.</w:t>
+      </w:r>
+    </w:p>
+    <w:p>
+      <w:pPr>
+        <w:pStyle w:val="Normal"/>
+        <w:ind w:left="720"/>
+        <w:jc w:val="left"/>
+        <w:rPr>
+          <w:rFonts w:ascii="Calibri Light" w:hAnsi="Calibri Light" w:eastAsia="Calibri Light" w:cs="Calibri Light"/>
+          <w:b w:val="0"/>
+          <w:bCs w:val="0"/>
+          <w:i w:val="0"/>
+          <w:iCs w:val="0"/>
+          <w:strike w:val="0"/>
+          <w:dstrike w:val="0"/>
+          <w:color w:val="000000" w:themeColor="text1" w:themeTint="FF" w:themeShade="FF"/>
+          <w:sz w:val="28"/>
+          <w:szCs w:val="28"/>
+          <w:u w:val="none"/>
+        </w:rPr>
+      </w:pPr>
+    </w:p>
+    <w:p>
+      <w:pPr>
+        <w:pStyle w:val="Normal"/>
+        <w:ind w:left="720"/>
+        <w:jc w:val="left"/>
+        <w:rPr>
+          <w:rFonts w:ascii="Calibri Light" w:hAnsi="Calibri Light" w:eastAsia="Calibri Light" w:cs="Calibri Light"/>
+          <w:b w:val="0"/>
+          <w:bCs w:val="0"/>
+          <w:i w:val="0"/>
+          <w:iCs w:val="0"/>
+          <w:strike w:val="0"/>
+          <w:dstrike w:val="0"/>
+          <w:color w:val="000000" w:themeColor="text1" w:themeTint="FF" w:themeShade="FF"/>
+          <w:sz w:val="28"/>
+          <w:szCs w:val="28"/>
+          <w:u w:val="none"/>
+        </w:rPr>
+      </w:pPr>
+    </w:p>
+    <w:p>
+      <w:pPr>
+        <w:pStyle w:val="Normal"/>
+        <w:ind w:left="0"/>
+        <w:jc w:val="left"/>
+        <w:rPr>
+          <w:rFonts w:ascii="Calibri Light" w:hAnsi="Calibri Light" w:eastAsia="Calibri Light" w:cs="Calibri Light"/>
+          <w:b w:val="0"/>
+          <w:bCs w:val="0"/>
+          <w:i w:val="0"/>
+          <w:iCs w:val="0"/>
+          <w:strike w:val="0"/>
+          <w:dstrike w:val="0"/>
+          <w:color w:val="000000" w:themeColor="text1" w:themeTint="FF" w:themeShade="FF"/>
+          <w:sz w:val="28"/>
+          <w:szCs w:val="28"/>
+          <w:u w:val="none"/>
+        </w:rPr>
+      </w:pPr>
+      <w:r>
+        <w:rPr>
+          <w:rFonts w:ascii="Calibri" w:hAnsi="Calibri" w:eastAsia="Calibri" w:cs="Calibri"/>
+          <w:b w:val="0"/>
+          <w:bCs w:val="0"/>
+          <w:i w:val="0"/>
+          <w:iCs w:val="0"/>
+          <w:strike w:val="0"/>
+          <w:dstrike w:val="0"/>
+          <w:color w:val="000000" w:themeColor="text1" w:themeTint="FF" w:themeShade="FF"/>
+          <w:sz w:val="36"/>
+          <w:szCs w:val="36"/>
+          <w:u w:val="none"/>
+        </w:rPr>
+        <w:t xml:space="preserve">Modo de </w:t>
+      </w:r>
+      <w:r>
+        <w:rPr>
+          <w:rFonts w:ascii="Calibri" w:hAnsi="Calibri" w:eastAsia="Calibri" w:cs="Calibri"/>
+          <w:b w:val="0"/>
+          <w:bCs w:val="0"/>
+          <w:i w:val="0"/>
+          <w:iCs w:val="0"/>
+          <w:strike w:val="0"/>
+          <w:dstrike w:val="0"/>
+          <w:color w:val="000000" w:themeColor="text1" w:themeTint="FF" w:themeShade="FF"/>
+          <w:sz w:val="36"/>
+          <w:szCs w:val="36"/>
+          <w:u w:val="none"/>
+        </w:rPr>
+        <w:t>Jogo</w:t>
+      </w:r>
+    </w:p>
+    <w:p>
+      <w:pPr>
+        <w:pStyle w:val="Normal"/>
+        <w:ind w:left="0"/>
+        <w:jc w:val="left"/>
+        <w:rPr>
+          <w:rFonts w:ascii="Calibri Light" w:hAnsi="Calibri Light" w:eastAsia="Calibri Light" w:cs="Calibri Light"/>
+          <w:b w:val="0"/>
+          <w:bCs w:val="0"/>
+          <w:i w:val="0"/>
+          <w:iCs w:val="0"/>
+          <w:strike w:val="0"/>
+          <w:dstrike w:val="0"/>
+          <w:color w:val="000000" w:themeColor="text1" w:themeTint="FF" w:themeShade="FF"/>
+          <w:sz w:val="28"/>
+          <w:szCs w:val="28"/>
+          <w:u w:val="none"/>
+        </w:rPr>
+      </w:pPr>
+      <w:r>
+        <w:rPr>
+          <w:rFonts w:ascii="Calibri Light" w:hAnsi="Calibri Light" w:eastAsia="Calibri Light" w:cs="Calibri Light"/>
+          <w:b w:val="0"/>
+          <w:bCs w:val="0"/>
+          <w:i w:val="0"/>
+          <w:iCs w:val="0"/>
+          <w:strike w:val="0"/>
+          <w:dstrike w:val="0"/>
+          <w:color w:val="000000" w:themeColor="text1" w:themeTint="FF" w:themeShade="FF"/>
+          <w:sz w:val="28"/>
+          <w:szCs w:val="28"/>
+          <w:u w:val="none"/>
+        </w:rPr>
+        <w:t>O</w:t>
+      </w:r>
+      <w:r>
+        <w:rPr>
+          <w:rFonts w:ascii="Calibri Light" w:hAnsi="Calibri Light" w:eastAsia="Calibri Light" w:cs="Calibri Light"/>
+          <w:b w:val="0"/>
+          <w:bCs w:val="0"/>
+          <w:i w:val="0"/>
+          <w:iCs w:val="0"/>
+          <w:strike w:val="0"/>
+          <w:dstrike w:val="0"/>
+          <w:color w:val="000000" w:themeColor="text1" w:themeTint="FF" w:themeShade="FF"/>
+          <w:sz w:val="28"/>
+          <w:szCs w:val="28"/>
+          <w:u w:val="none"/>
+        </w:rPr>
+        <w:t xml:space="preserve"> jogo começa-se por jogar a cada um </w:t>
+      </w:r>
+      <w:r>
+        <w:rPr>
+          <w:rFonts w:ascii="Calibri Light" w:hAnsi="Calibri Light" w:eastAsia="Calibri Light" w:cs="Calibri Light"/>
+          <w:b w:val="0"/>
+          <w:bCs w:val="0"/>
+          <w:i w:val="0"/>
+          <w:iCs w:val="0"/>
+          <w:strike w:val="0"/>
+          <w:dstrike w:val="0"/>
+          <w:color w:val="000000" w:themeColor="text1" w:themeTint="FF" w:themeShade="FF"/>
+          <w:sz w:val="28"/>
+          <w:szCs w:val="28"/>
+          <w:u w:val="none"/>
+        </w:rPr>
+        <w:t>dos jogadores</w:t>
+      </w:r>
+      <w:r>
+        <w:rPr>
+          <w:rFonts w:ascii="Calibri Light" w:hAnsi="Calibri Light" w:eastAsia="Calibri Light" w:cs="Calibri Light"/>
+          <w:b w:val="0"/>
+          <w:bCs w:val="0"/>
+          <w:i w:val="0"/>
+          <w:iCs w:val="0"/>
+          <w:strike w:val="0"/>
+          <w:dstrike w:val="0"/>
+          <w:color w:val="000000" w:themeColor="text1" w:themeTint="FF" w:themeShade="FF"/>
+          <w:sz w:val="28"/>
+          <w:szCs w:val="28"/>
+          <w:u w:val="none"/>
+        </w:rPr>
+        <w:t xml:space="preserve"> á vez por uma peça num dos espaços, exceto no do centro,</w:t>
+      </w:r>
+      <w:r>
+        <w:rPr>
+          <w:rFonts w:ascii="Calibri Light" w:hAnsi="Calibri Light" w:eastAsia="Calibri Light" w:cs="Calibri Light"/>
+          <w:b w:val="0"/>
+          <w:bCs w:val="0"/>
+          <w:i w:val="0"/>
+          <w:iCs w:val="0"/>
+          <w:strike w:val="0"/>
+          <w:dstrike w:val="0"/>
+          <w:color w:val="000000" w:themeColor="text1" w:themeTint="FF" w:themeShade="FF"/>
+          <w:sz w:val="28"/>
+          <w:szCs w:val="28"/>
+          <w:u w:val="none"/>
+        </w:rPr>
+        <w:t xml:space="preserve"> depois das 3 peças pousadas no</w:t>
+      </w:r>
+      <w:r>
+        <w:rPr>
+          <w:rFonts w:ascii="Calibri Light" w:hAnsi="Calibri Light" w:eastAsia="Calibri Light" w:cs="Calibri Light"/>
+          <w:b w:val="0"/>
+          <w:bCs w:val="0"/>
+          <w:i w:val="0"/>
+          <w:iCs w:val="0"/>
+          <w:strike w:val="0"/>
+          <w:dstrike w:val="0"/>
+          <w:color w:val="000000" w:themeColor="text1" w:themeTint="FF" w:themeShade="FF"/>
+          <w:sz w:val="28"/>
+          <w:szCs w:val="28"/>
+          <w:u w:val="none"/>
+        </w:rPr>
+        <w:t>s</w:t>
+      </w:r>
+      <w:r>
+        <w:rPr>
+          <w:rFonts w:ascii="Calibri Light" w:hAnsi="Calibri Light" w:eastAsia="Calibri Light" w:cs="Calibri Light"/>
+          <w:b w:val="0"/>
+          <w:bCs w:val="0"/>
+          <w:i w:val="0"/>
+          <w:iCs w:val="0"/>
+          <w:strike w:val="0"/>
+          <w:dstrike w:val="0"/>
+          <w:color w:val="000000" w:themeColor="text1" w:themeTint="FF" w:themeShade="FF"/>
+          <w:sz w:val="28"/>
+          <w:szCs w:val="28"/>
+          <w:u w:val="none"/>
+        </w:rPr>
+        <w:t xml:space="preserve"> espaço</w:t>
+      </w:r>
+      <w:r>
+        <w:rPr>
+          <w:rFonts w:ascii="Calibri Light" w:hAnsi="Calibri Light" w:eastAsia="Calibri Light" w:cs="Calibri Light"/>
+          <w:b w:val="0"/>
+          <w:bCs w:val="0"/>
+          <w:i w:val="0"/>
+          <w:iCs w:val="0"/>
+          <w:strike w:val="0"/>
+          <w:dstrike w:val="0"/>
+          <w:color w:val="000000" w:themeColor="text1" w:themeTint="FF" w:themeShade="FF"/>
+          <w:sz w:val="28"/>
+          <w:szCs w:val="28"/>
+          <w:u w:val="none"/>
+        </w:rPr>
+        <w:t>s</w:t>
+      </w:r>
+      <w:r>
+        <w:rPr>
+          <w:rFonts w:ascii="Calibri Light" w:hAnsi="Calibri Light" w:eastAsia="Calibri Light" w:cs="Calibri Light"/>
+          <w:b w:val="0"/>
+          <w:bCs w:val="0"/>
+          <w:i w:val="0"/>
+          <w:iCs w:val="0"/>
+          <w:strike w:val="0"/>
+          <w:dstrike w:val="0"/>
+          <w:color w:val="000000" w:themeColor="text1" w:themeTint="FF" w:themeShade="FF"/>
+          <w:sz w:val="28"/>
+          <w:szCs w:val="28"/>
+          <w:u w:val="none"/>
+        </w:rPr>
+        <w:t xml:space="preserve"> o jogador poderá mover uma peça por turno pelas linhas </w:t>
+      </w:r>
+      <w:r>
+        <w:rPr>
+          <w:rFonts w:ascii="Calibri Light" w:hAnsi="Calibri Light" w:eastAsia="Calibri Light" w:cs="Calibri Light"/>
+          <w:b w:val="0"/>
+          <w:bCs w:val="0"/>
+          <w:i w:val="0"/>
+          <w:iCs w:val="0"/>
+          <w:strike w:val="0"/>
+          <w:dstrike w:val="0"/>
+          <w:color w:val="000000" w:themeColor="text1" w:themeTint="FF" w:themeShade="FF"/>
+          <w:sz w:val="28"/>
+          <w:szCs w:val="28"/>
+          <w:u w:val="none"/>
+        </w:rPr>
+        <w:t>(verticalmente</w:t>
+      </w:r>
+      <w:r>
+        <w:rPr>
+          <w:rFonts w:ascii="Calibri Light" w:hAnsi="Calibri Light" w:eastAsia="Calibri Light" w:cs="Calibri Light"/>
+          <w:b w:val="0"/>
+          <w:bCs w:val="0"/>
+          <w:i w:val="0"/>
+          <w:iCs w:val="0"/>
+          <w:strike w:val="0"/>
+          <w:dstrike w:val="0"/>
+          <w:color w:val="000000" w:themeColor="text1" w:themeTint="FF" w:themeShade="FF"/>
+          <w:sz w:val="28"/>
+          <w:szCs w:val="28"/>
+          <w:u w:val="none"/>
+        </w:rPr>
+        <w:t xml:space="preserve">, horizontalmente ou </w:t>
+      </w:r>
+      <w:r>
+        <w:rPr>
+          <w:rFonts w:ascii="Calibri Light" w:hAnsi="Calibri Light" w:eastAsia="Calibri Light" w:cs="Calibri Light"/>
+          <w:b w:val="0"/>
+          <w:bCs w:val="0"/>
+          <w:i w:val="0"/>
+          <w:iCs w:val="0"/>
+          <w:strike w:val="0"/>
+          <w:dstrike w:val="0"/>
+          <w:color w:val="000000" w:themeColor="text1" w:themeTint="FF" w:themeShade="FF"/>
+          <w:sz w:val="28"/>
+          <w:szCs w:val="28"/>
+          <w:u w:val="none"/>
+        </w:rPr>
+        <w:t>diagonalmente)</w:t>
+      </w:r>
+      <w:r>
+        <w:rPr>
+          <w:rFonts w:ascii="Calibri Light" w:hAnsi="Calibri Light" w:eastAsia="Calibri Light" w:cs="Calibri Light"/>
+          <w:b w:val="0"/>
+          <w:bCs w:val="0"/>
+          <w:i w:val="0"/>
+          <w:iCs w:val="0"/>
+          <w:strike w:val="0"/>
+          <w:dstrike w:val="0"/>
+          <w:color w:val="000000" w:themeColor="text1" w:themeTint="FF" w:themeShade="FF"/>
+          <w:sz w:val="28"/>
+          <w:szCs w:val="28"/>
+          <w:u w:val="none"/>
+        </w:rPr>
+        <w:t xml:space="preserve"> a fim de </w:t>
+      </w:r>
+      <w:r>
+        <w:rPr>
+          <w:rFonts w:ascii="Calibri Light" w:hAnsi="Calibri Light" w:eastAsia="Calibri Light" w:cs="Calibri Light"/>
+          <w:b w:val="0"/>
+          <w:bCs w:val="0"/>
+          <w:i w:val="0"/>
+          <w:iCs w:val="0"/>
+          <w:strike w:val="0"/>
+          <w:dstrike w:val="0"/>
+          <w:color w:val="000000" w:themeColor="text1" w:themeTint="FF" w:themeShade="FF"/>
+          <w:sz w:val="28"/>
+          <w:szCs w:val="28"/>
+          <w:u w:val="none"/>
+        </w:rPr>
+        <w:t>conseguir por as três</w:t>
+      </w:r>
+      <w:r>
+        <w:rPr>
+          <w:rFonts w:ascii="Calibri Light" w:hAnsi="Calibri Light" w:eastAsia="Calibri Light" w:cs="Calibri Light"/>
+          <w:b w:val="0"/>
+          <w:bCs w:val="0"/>
+          <w:i w:val="0"/>
+          <w:iCs w:val="0"/>
+          <w:strike w:val="0"/>
+          <w:dstrike w:val="0"/>
+          <w:color w:val="000000" w:themeColor="text1" w:themeTint="FF" w:themeShade="FF"/>
+          <w:sz w:val="28"/>
+          <w:szCs w:val="28"/>
+          <w:u w:val="none"/>
+        </w:rPr>
+        <w:t xml:space="preserve"> alinhadas, </w:t>
+      </w:r>
+      <w:r>
+        <w:rPr>
+          <w:rFonts w:ascii="Calibri Light" w:hAnsi="Calibri Light" w:eastAsia="Calibri Light" w:cs="Calibri Light"/>
+          <w:b w:val="0"/>
+          <w:bCs w:val="0"/>
+          <w:i w:val="0"/>
+          <w:iCs w:val="0"/>
+          <w:strike w:val="0"/>
+          <w:dstrike w:val="0"/>
+          <w:color w:val="000000" w:themeColor="text1" w:themeTint="FF" w:themeShade="FF"/>
+          <w:sz w:val="28"/>
+          <w:szCs w:val="28"/>
+          <w:u w:val="none"/>
+        </w:rPr>
+        <w:t>já poderá</w:t>
+      </w:r>
+      <w:r>
+        <w:rPr>
+          <w:rFonts w:ascii="Calibri Light" w:hAnsi="Calibri Light" w:eastAsia="Calibri Light" w:cs="Calibri Light"/>
+          <w:b w:val="0"/>
+          <w:bCs w:val="0"/>
+          <w:i w:val="0"/>
+          <w:iCs w:val="0"/>
+          <w:strike w:val="0"/>
+          <w:dstrike w:val="0"/>
+          <w:color w:val="000000" w:themeColor="text1" w:themeTint="FF" w:themeShade="FF"/>
+          <w:sz w:val="28"/>
+          <w:szCs w:val="28"/>
+          <w:u w:val="none"/>
+        </w:rPr>
+        <w:t xml:space="preserve"> mover as peças para ocupar o centro.</w:t>
+      </w:r>
+    </w:p>
+    <w:p>
+      <w:pPr>
+        <w:pStyle w:val="Normal"/>
+        <w:ind w:left="0"/>
+        <w:jc w:val="left"/>
+        <w:rPr>
+          <w:rFonts w:ascii="Calibri Light" w:hAnsi="Calibri Light" w:eastAsia="Calibri Light" w:cs="Calibri Light"/>
+          <w:b w:val="0"/>
+          <w:bCs w:val="0"/>
+          <w:i w:val="0"/>
+          <w:iCs w:val="0"/>
+          <w:strike w:val="0"/>
+          <w:dstrike w:val="0"/>
+          <w:color w:val="000000" w:themeColor="text1" w:themeTint="FF" w:themeShade="FF"/>
+          <w:sz w:val="28"/>
+          <w:szCs w:val="28"/>
+          <w:u w:val="none"/>
+        </w:rPr>
+      </w:pPr>
+    </w:p>
+    <w:p>
+      <w:r>
+        <w:br w:type="page"/>
+      </w:r>
+    </w:p>
+    <w:p>
+      <w:pPr>
+        <w:pStyle w:val="Normal"/>
+        <w:ind w:left="0"/>
+        <w:jc w:val="left"/>
+        <w:rPr>
+          <w:rFonts w:ascii="Calibri" w:hAnsi="Calibri" w:eastAsia="Calibri" w:cs="Calibri"/>
+          <w:b w:val="1"/>
+          <w:bCs w:val="1"/>
+          <w:i w:val="0"/>
+          <w:iCs w:val="0"/>
+          <w:strike w:val="0"/>
+          <w:dstrike w:val="0"/>
           <w:color w:val="000000" w:themeColor="text1" w:themeTint="FF" w:themeShade="FF"/>
           <w:sz w:val="52"/>
           <w:szCs w:val="52"/>
           <w:u w:val="none"/>
-          <w:lang w:val="en-US"/>
-        </w:rPr>
-        <w:t>projeto</w:t>
-      </w:r>
-    </w:p>
-    <w:p>
-      <w:pPr>
-        <w:pStyle w:val="Normal"/>
-        <w:jc w:val="left"/>
-        <w:rPr>
-          <w:rFonts w:ascii="Arial" w:hAnsi="Arial" w:eastAsia="Arial" w:cs="Arial"/>
-          <w:b w:val="0"/>
-          <w:bCs w:val="0"/>
-          <w:i w:val="0"/>
-          <w:iCs w:val="0"/>
-          <w:strike w:val="0"/>
-          <w:dstrike w:val="0"/>
-          <w:noProof w:val="0"/>
+        </w:rPr>
+      </w:pPr>
+      <w:r>
+        <w:rPr>
+          <w:rFonts w:ascii="Calibri" w:hAnsi="Calibri" w:eastAsia="Calibri" w:cs="Calibri"/>
+          <w:b w:val="1"/>
+          <w:bCs w:val="1"/>
+          <w:i w:val="0"/>
+          <w:iCs w:val="0"/>
+          <w:strike w:val="0"/>
+          <w:dstrike w:val="0"/>
           <w:color w:val="000000" w:themeColor="text1" w:themeTint="FF" w:themeShade="FF"/>
           <w:sz w:val="52"/>
           <w:szCs w:val="52"/>
           <w:u w:val="none"/>
-          <w:lang w:val="en-US"/>
-        </w:rPr>
-      </w:pPr>
-    </w:p>
-    <w:p>
-      <w:pPr>
-        <w:pStyle w:val="Normal"/>
-        <w:jc w:val="left"/>
-        <w:rPr>
-          <w:rFonts w:ascii="Arial" w:hAnsi="Arial" w:eastAsia="Arial" w:cs="Arial"/>
-          <w:b w:val="0"/>
-          <w:bCs w:val="0"/>
-          <w:i w:val="0"/>
-          <w:iCs w:val="0"/>
-          <w:strike w:val="0"/>
-          <w:dstrike w:val="0"/>
-          <w:noProof w:val="0"/>
-          <w:color w:val="000000" w:themeColor="text1" w:themeTint="FF" w:themeShade="FF"/>
-          <w:sz w:val="52"/>
-          <w:szCs w:val="52"/>
-          <w:u w:val="none"/>
-          <w:lang w:val="en-US"/>
-        </w:rPr>
-      </w:pPr>
+        </w:rPr>
+        <w:t>Estruturação da aplicação</w:t>
+      </w:r>
     </w:p>
     <w:sectPr>
       <w:pgSz w:w="12240" w:h="15840" w:orient="portrait"/>
@@ -304,6 +1208,17 @@
     </w:sectPr>
   </w:body>
 </w:document>
+</file>
+
+<file path=word/intelligence2.xml><?xml version="1.0" encoding="utf-8"?>
+<int2:intelligence xmlns:int2="http://schemas.microsoft.com/office/intelligence/2020/intelligence">
+  <int2:observations>
+    <int2:bookmark int2:bookmarkName="_Int_s0mp4LL4" int2:invalidationBookmarkName="" int2:hashCode="QJOlFYLeiarrkB" int2:id="jlOBT0Jx">
+      <int2:state int2:type="AugLoop_Text_Critique" int2:value="Rejected"/>
+    </int2:bookmark>
+  </int2:observations>
+  <int2:intelligenceSettings/>
+</int2:intelligence>
 </file>
 
 <file path=word/styles.xml><?xml version="1.0" encoding="utf-8"?>
@@ -697,8 +1612,14 @@
     <w:lsdException w:name="List Table 7 Colorful Accent 6" w:uiPriority="52"/>
   </w:latentStyles>
   <w:style w:type="paragraph" w:styleId="Normal" w:default="1">
+    <w:uiPriority w:val="0"/>
     <w:name w:val="Normal"/>
     <w:qFormat/>
+    <w:rsid w:val="62488FF3"/>
+    <w:rPr>
+      <w:noProof w:val="0"/>
+      <w:lang w:val="pt-PT"/>
+    </w:rPr>
   </w:style>
   <w:style w:type="character" w:styleId="DefaultParagraphFont" w:default="1">
     <w:name w:val="Default Paragraph Font"/>
@@ -727,351 +1648,384 @@
     <w:semiHidden/>
     <w:unhideWhenUsed/>
   </w:style>
-  <w:style w:type="character" w:styleId="Heading1Char" w:customStyle="1">
+  <w:style w:type="character" w:styleId="Heading1Char" w:customStyle="true">
+    <w:uiPriority w:val="9"/>
     <w:name w:val="Heading 1 Char"/>
     <w:basedOn w:val="DefaultParagraphFont"/>
     <w:link w:val="Heading1"/>
-    <w:uiPriority w:val="9"/>
-    <w:rPr>
-      <w:rFonts w:asciiTheme="majorHAnsi" w:hAnsiTheme="majorHAnsi" w:eastAsiaTheme="majorEastAsia" w:cstheme="majorBidi"/>
-      <w:color w:val="0F4761" w:themeColor="accent1" w:themeShade="BF"/>
+    <w:rsid w:val="62488FF3"/>
+    <w:rPr>
+      <w:rFonts w:ascii="Aptos Display" w:hAnsi="Aptos Display" w:eastAsia="" w:cs="" w:asciiTheme="majorAscii" w:hAnsiTheme="majorAscii" w:eastAsiaTheme="majorEastAsia" w:cstheme="majorBidi"/>
+      <w:noProof w:val="0"/>
+      <w:color w:val="0F4761" w:themeColor="accent1" w:themeTint="FF" w:themeShade="BF"/>
       <w:sz w:val="40"/>
       <w:szCs w:val="40"/>
+      <w:lang w:val="pt-PT"/>
     </w:rPr>
   </w:style>
   <w:style w:type="paragraph" w:styleId="Heading1">
+    <w:uiPriority w:val="9"/>
     <w:name w:val="heading 1"/>
     <w:basedOn w:val="Normal"/>
     <w:next w:val="Normal"/>
     <w:link w:val="Heading1Char"/>
-    <w:uiPriority w:val="9"/>
     <w:qFormat/>
+    <w:rsid w:val="62488FF3"/>
+    <w:rPr>
+      <w:rFonts w:ascii="Aptos Display" w:hAnsi="Aptos Display" w:eastAsia="" w:cs="" w:asciiTheme="majorAscii" w:hAnsiTheme="majorAscii" w:eastAsiaTheme="majorEastAsia" w:cstheme="majorBidi"/>
+      <w:color w:val="0F4761" w:themeColor="accent1" w:themeTint="FF" w:themeShade="BF"/>
+      <w:sz w:val="40"/>
+      <w:szCs w:val="40"/>
+    </w:rPr>
     <w:pPr>
-      <w:keepNext/>
-      <w:keepLines/>
+      <w:keepNext w:val="1"/>
+      <w:keepLines w:val="1"/>
       <w:spacing w:before="360" w:after="80"/>
       <w:outlineLvl w:val="0"/>
     </w:pPr>
-    <w:rPr>
-      <w:rFonts w:asciiTheme="majorHAnsi" w:hAnsiTheme="majorHAnsi" w:eastAsiaTheme="majorEastAsia" w:cstheme="majorBidi"/>
-      <w:color w:val="0F4761" w:themeColor="accent1" w:themeShade="BF"/>
-      <w:sz w:val="40"/>
-      <w:szCs w:val="40"/>
-    </w:rPr>
-  </w:style>
-  <w:style w:type="character" w:styleId="Heading2Char" w:customStyle="1">
+  </w:style>
+  <w:style w:type="character" w:styleId="Heading2Char" w:customStyle="true">
+    <w:uiPriority w:val="9"/>
     <w:name w:val="Heading 2 Char"/>
     <w:basedOn w:val="DefaultParagraphFont"/>
     <w:link w:val="Heading2"/>
-    <w:uiPriority w:val="9"/>
-    <w:rPr>
-      <w:rFonts w:asciiTheme="majorHAnsi" w:hAnsiTheme="majorHAnsi" w:eastAsiaTheme="majorEastAsia" w:cstheme="majorBidi"/>
-      <w:color w:val="0F4761" w:themeColor="accent1" w:themeShade="BF"/>
+    <w:rsid w:val="62488FF3"/>
+    <w:rPr>
+      <w:rFonts w:ascii="Aptos Display" w:hAnsi="Aptos Display" w:eastAsia="" w:cs="" w:asciiTheme="majorAscii" w:hAnsiTheme="majorAscii" w:eastAsiaTheme="majorEastAsia" w:cstheme="majorBidi"/>
+      <w:noProof w:val="0"/>
+      <w:color w:val="0F4761" w:themeColor="accent1" w:themeTint="FF" w:themeShade="BF"/>
       <w:sz w:val="32"/>
       <w:szCs w:val="32"/>
+      <w:lang w:val="pt-PT"/>
     </w:rPr>
   </w:style>
   <w:style w:type="paragraph" w:styleId="Heading2">
+    <w:uiPriority w:val="9"/>
     <w:name w:val="heading 2"/>
     <w:basedOn w:val="Normal"/>
     <w:next w:val="Normal"/>
+    <w:unhideWhenUsed/>
     <w:link w:val="Heading2Char"/>
-    <w:uiPriority w:val="9"/>
-    <w:unhideWhenUsed/>
     <w:qFormat/>
+    <w:rsid w:val="62488FF3"/>
+    <w:rPr>
+      <w:rFonts w:ascii="Aptos Display" w:hAnsi="Aptos Display" w:eastAsia="" w:cs="" w:asciiTheme="majorAscii" w:hAnsiTheme="majorAscii" w:eastAsiaTheme="majorEastAsia" w:cstheme="majorBidi"/>
+      <w:color w:val="0F4761" w:themeColor="accent1" w:themeTint="FF" w:themeShade="BF"/>
+      <w:sz w:val="32"/>
+      <w:szCs w:val="32"/>
+    </w:rPr>
     <w:pPr>
-      <w:keepNext/>
-      <w:keepLines/>
+      <w:keepNext w:val="1"/>
+      <w:keepLines w:val="1"/>
       <w:spacing w:before="160" w:after="80"/>
       <w:outlineLvl w:val="1"/>
     </w:pPr>
-    <w:rPr>
-      <w:rFonts w:asciiTheme="majorHAnsi" w:hAnsiTheme="majorHAnsi" w:eastAsiaTheme="majorEastAsia" w:cstheme="majorBidi"/>
-      <w:color w:val="0F4761" w:themeColor="accent1" w:themeShade="BF"/>
-      <w:sz w:val="32"/>
-      <w:szCs w:val="32"/>
-    </w:rPr>
-  </w:style>
-  <w:style w:type="character" w:styleId="Heading3Char" w:customStyle="1">
+  </w:style>
+  <w:style w:type="character" w:styleId="Heading3Char" w:customStyle="true">
+    <w:uiPriority w:val="9"/>
     <w:name w:val="Heading 3 Char"/>
     <w:basedOn w:val="DefaultParagraphFont"/>
     <w:link w:val="Heading3"/>
-    <w:uiPriority w:val="9"/>
-    <w:rPr>
-      <w:rFonts w:eastAsiaTheme="majorEastAsia" w:cstheme="majorBidi"/>
-      <w:color w:val="0F4761" w:themeColor="accent1" w:themeShade="BF"/>
+    <w:rsid w:val="62488FF3"/>
+    <w:rPr>
+      <w:rFonts w:ascii="Aptos" w:hAnsi="Aptos" w:eastAsia="" w:cs="" w:asciiTheme="minorAscii" w:hAnsiTheme="minorAscii" w:eastAsiaTheme="majorEastAsia" w:cstheme="majorBidi"/>
+      <w:noProof w:val="0"/>
+      <w:color w:val="0F4761" w:themeColor="accent1" w:themeTint="FF" w:themeShade="BF"/>
       <w:sz w:val="28"/>
       <w:szCs w:val="28"/>
+      <w:lang w:val="pt-PT"/>
     </w:rPr>
   </w:style>
   <w:style w:type="paragraph" w:styleId="Heading3">
+    <w:uiPriority w:val="9"/>
     <w:name w:val="heading 3"/>
     <w:basedOn w:val="Normal"/>
     <w:next w:val="Normal"/>
+    <w:unhideWhenUsed/>
     <w:link w:val="Heading3Char"/>
-    <w:uiPriority w:val="9"/>
-    <w:unhideWhenUsed/>
     <w:qFormat/>
+    <w:rsid w:val="62488FF3"/>
+    <w:rPr>
+      <w:rFonts w:ascii="Aptos" w:hAnsi="Aptos" w:eastAsia="" w:cs="" w:asciiTheme="minorAscii" w:hAnsiTheme="minorAscii" w:eastAsiaTheme="majorEastAsia" w:cstheme="majorBidi"/>
+      <w:color w:val="0F4761" w:themeColor="accent1" w:themeTint="FF" w:themeShade="BF"/>
+      <w:sz w:val="28"/>
+      <w:szCs w:val="28"/>
+    </w:rPr>
     <w:pPr>
-      <w:keepNext/>
-      <w:keepLines/>
+      <w:keepNext w:val="1"/>
+      <w:keepLines w:val="1"/>
       <w:spacing w:before="160" w:after="80"/>
       <w:outlineLvl w:val="2"/>
     </w:pPr>
-    <w:rPr>
-      <w:rFonts w:eastAsiaTheme="majorEastAsia" w:cstheme="majorBidi"/>
-      <w:color w:val="0F4761" w:themeColor="accent1" w:themeShade="BF"/>
-      <w:sz w:val="28"/>
-      <w:szCs w:val="28"/>
-    </w:rPr>
-  </w:style>
-  <w:style w:type="character" w:styleId="Heading4Char" w:customStyle="1">
+  </w:style>
+  <w:style w:type="character" w:styleId="Heading4Char" w:customStyle="true">
+    <w:uiPriority w:val="9"/>
     <w:name w:val="Heading 4 Char"/>
     <w:basedOn w:val="DefaultParagraphFont"/>
     <w:link w:val="Heading4"/>
+    <w:rsid w:val="62488FF3"/>
+    <w:rPr>
+      <w:rFonts w:ascii="Aptos" w:hAnsi="Aptos" w:eastAsia="" w:cs="" w:asciiTheme="minorAscii" w:hAnsiTheme="minorAscii" w:eastAsiaTheme="majorEastAsia" w:cstheme="majorBidi"/>
+      <w:i w:val="1"/>
+      <w:iCs w:val="1"/>
+      <w:noProof w:val="0"/>
+      <w:color w:val="0F4761" w:themeColor="accent1" w:themeTint="FF" w:themeShade="BF"/>
+      <w:lang w:val="pt-PT"/>
+    </w:rPr>
+  </w:style>
+  <w:style w:type="paragraph" w:styleId="Heading4">
     <w:uiPriority w:val="9"/>
-    <w:rPr>
-      <w:rFonts w:eastAsiaTheme="majorEastAsia" w:cstheme="majorBidi"/>
-      <w:i/>
-      <w:iCs/>
-      <w:color w:val="0F4761" w:themeColor="accent1" w:themeShade="BF"/>
-    </w:rPr>
-  </w:style>
-  <w:style w:type="paragraph" w:styleId="Heading4">
     <w:name w:val="heading 4"/>
     <w:basedOn w:val="Normal"/>
     <w:next w:val="Normal"/>
+    <w:unhideWhenUsed/>
     <w:link w:val="Heading4Char"/>
-    <w:uiPriority w:val="9"/>
-    <w:unhideWhenUsed/>
     <w:qFormat/>
+    <w:rsid w:val="62488FF3"/>
+    <w:rPr>
+      <w:rFonts w:ascii="Aptos" w:hAnsi="Aptos" w:eastAsia="" w:cs="" w:asciiTheme="minorAscii" w:hAnsiTheme="minorAscii" w:eastAsiaTheme="majorEastAsia" w:cstheme="majorBidi"/>
+      <w:i w:val="1"/>
+      <w:iCs w:val="1"/>
+      <w:color w:val="0F4761" w:themeColor="accent1" w:themeTint="FF" w:themeShade="BF"/>
+    </w:rPr>
     <w:pPr>
-      <w:keepNext/>
-      <w:keepLines/>
+      <w:keepNext w:val="1"/>
+      <w:keepLines w:val="1"/>
       <w:spacing w:before="80" w:after="40"/>
       <w:outlineLvl w:val="3"/>
     </w:pPr>
-    <w:rPr>
-      <w:rFonts w:eastAsiaTheme="majorEastAsia" w:cstheme="majorBidi"/>
-      <w:i/>
-      <w:iCs/>
-      <w:color w:val="0F4761" w:themeColor="accent1" w:themeShade="BF"/>
-    </w:rPr>
-  </w:style>
-  <w:style w:type="character" w:styleId="Heading5Char" w:customStyle="1">
+  </w:style>
+  <w:style w:type="character" w:styleId="Heading5Char" w:customStyle="true">
+    <w:uiPriority w:val="9"/>
     <w:name w:val="Heading 5 Char"/>
     <w:basedOn w:val="DefaultParagraphFont"/>
     <w:link w:val="Heading5"/>
+    <w:rsid w:val="62488FF3"/>
+    <w:rPr>
+      <w:rFonts w:ascii="Aptos" w:hAnsi="Aptos" w:eastAsia="" w:cs="" w:asciiTheme="minorAscii" w:hAnsiTheme="minorAscii" w:eastAsiaTheme="majorEastAsia" w:cstheme="majorBidi"/>
+      <w:noProof w:val="0"/>
+      <w:color w:val="0F4761" w:themeColor="accent1" w:themeTint="FF" w:themeShade="BF"/>
+      <w:lang w:val="pt-PT"/>
+    </w:rPr>
+  </w:style>
+  <w:style w:type="paragraph" w:styleId="Heading5">
     <w:uiPriority w:val="9"/>
-    <w:rPr>
-      <w:rFonts w:eastAsiaTheme="majorEastAsia" w:cstheme="majorBidi"/>
-      <w:color w:val="0F4761" w:themeColor="accent1" w:themeShade="BF"/>
-    </w:rPr>
-  </w:style>
-  <w:style w:type="paragraph" w:styleId="Heading5">
     <w:name w:val="heading 5"/>
     <w:basedOn w:val="Normal"/>
     <w:next w:val="Normal"/>
+    <w:unhideWhenUsed/>
     <w:link w:val="Heading5Char"/>
-    <w:uiPriority w:val="9"/>
-    <w:unhideWhenUsed/>
     <w:qFormat/>
+    <w:rsid w:val="62488FF3"/>
+    <w:rPr>
+      <w:rFonts w:ascii="Aptos" w:hAnsi="Aptos" w:eastAsia="" w:cs="" w:asciiTheme="minorAscii" w:hAnsiTheme="minorAscii" w:eastAsiaTheme="majorEastAsia" w:cstheme="majorBidi"/>
+      <w:color w:val="0F4761" w:themeColor="accent1" w:themeTint="FF" w:themeShade="BF"/>
+    </w:rPr>
     <w:pPr>
-      <w:keepNext/>
-      <w:keepLines/>
+      <w:keepNext w:val="1"/>
+      <w:keepLines w:val="1"/>
       <w:spacing w:before="80" w:after="40"/>
       <w:outlineLvl w:val="4"/>
     </w:pPr>
-    <w:rPr>
-      <w:rFonts w:eastAsiaTheme="majorEastAsia" w:cstheme="majorBidi"/>
-      <w:color w:val="0F4761" w:themeColor="accent1" w:themeShade="BF"/>
-    </w:rPr>
-  </w:style>
-  <w:style w:type="character" w:styleId="Heading6Char" w:customStyle="1">
+  </w:style>
+  <w:style w:type="character" w:styleId="Heading6Char" w:customStyle="true">
+    <w:uiPriority w:val="9"/>
     <w:name w:val="Heading 6 Char"/>
     <w:basedOn w:val="DefaultParagraphFont"/>
     <w:link w:val="Heading6"/>
+    <w:rsid w:val="62488FF3"/>
+    <w:rPr>
+      <w:rFonts w:ascii="Aptos" w:hAnsi="Aptos" w:eastAsia="" w:cs="" w:asciiTheme="minorAscii" w:hAnsiTheme="minorAscii" w:eastAsiaTheme="majorEastAsia" w:cstheme="majorBidi"/>
+      <w:i w:val="1"/>
+      <w:iCs w:val="1"/>
+      <w:noProof w:val="0"/>
+      <w:color w:val="595959" w:themeColor="text1" w:themeTint="A6" w:themeShade="FF"/>
+      <w:lang w:val="pt-PT"/>
+    </w:rPr>
+  </w:style>
+  <w:style w:type="paragraph" w:styleId="Heading6">
     <w:uiPriority w:val="9"/>
-    <w:rPr>
-      <w:rFonts w:eastAsiaTheme="majorEastAsia" w:cstheme="majorBidi"/>
-      <w:i/>
-      <w:iCs/>
-      <w:color w:val="595959" w:themeColor="text1" w:themeTint="A6"/>
-    </w:rPr>
-  </w:style>
-  <w:style w:type="paragraph" w:styleId="Heading6">
     <w:name w:val="heading 6"/>
     <w:basedOn w:val="Normal"/>
     <w:next w:val="Normal"/>
+    <w:unhideWhenUsed/>
     <w:link w:val="Heading6Char"/>
-    <w:uiPriority w:val="9"/>
-    <w:unhideWhenUsed/>
     <w:qFormat/>
+    <w:rsid w:val="62488FF3"/>
+    <w:rPr>
+      <w:rFonts w:ascii="Aptos" w:hAnsi="Aptos" w:eastAsia="" w:cs="" w:asciiTheme="minorAscii" w:hAnsiTheme="minorAscii" w:eastAsiaTheme="majorEastAsia" w:cstheme="majorBidi"/>
+      <w:i w:val="1"/>
+      <w:iCs w:val="1"/>
+      <w:color w:val="595959" w:themeColor="text1" w:themeTint="A6" w:themeShade="FF"/>
+    </w:rPr>
     <w:pPr>
-      <w:keepNext/>
-      <w:keepLines/>
+      <w:keepNext w:val="1"/>
+      <w:keepLines w:val="1"/>
       <w:spacing w:before="40" w:after="0"/>
       <w:outlineLvl w:val="5"/>
     </w:pPr>
-    <w:rPr>
-      <w:rFonts w:eastAsiaTheme="majorEastAsia" w:cstheme="majorBidi"/>
-      <w:i/>
-      <w:iCs/>
-      <w:color w:val="595959" w:themeColor="text1" w:themeTint="A6"/>
-    </w:rPr>
-  </w:style>
-  <w:style w:type="character" w:styleId="Heading7Char" w:customStyle="1">
+  </w:style>
+  <w:style w:type="character" w:styleId="Heading7Char" w:customStyle="true">
+    <w:uiPriority w:val="9"/>
     <w:name w:val="Heading 7 Char"/>
     <w:basedOn w:val="DefaultParagraphFont"/>
     <w:link w:val="Heading7"/>
+    <w:rsid w:val="62488FF3"/>
+    <w:rPr>
+      <w:rFonts w:ascii="Aptos" w:hAnsi="Aptos" w:eastAsia="" w:cs="" w:asciiTheme="minorAscii" w:hAnsiTheme="minorAscii" w:eastAsiaTheme="majorEastAsia" w:cstheme="majorBidi"/>
+      <w:noProof w:val="0"/>
+      <w:color w:val="595959" w:themeColor="text1" w:themeTint="A6" w:themeShade="FF"/>
+      <w:lang w:val="pt-PT"/>
+    </w:rPr>
+  </w:style>
+  <w:style w:type="paragraph" w:styleId="Heading7">
     <w:uiPriority w:val="9"/>
-    <w:rPr>
-      <w:rFonts w:eastAsiaTheme="majorEastAsia" w:cstheme="majorBidi"/>
-      <w:color w:val="595959" w:themeColor="text1" w:themeTint="A6"/>
-    </w:rPr>
-  </w:style>
-  <w:style w:type="paragraph" w:styleId="Heading7">
     <w:name w:val="heading 7"/>
     <w:basedOn w:val="Normal"/>
     <w:next w:val="Normal"/>
+    <w:unhideWhenUsed/>
     <w:link w:val="Heading7Char"/>
-    <w:uiPriority w:val="9"/>
-    <w:unhideWhenUsed/>
     <w:qFormat/>
+    <w:rsid w:val="62488FF3"/>
+    <w:rPr>
+      <w:rFonts w:ascii="Aptos" w:hAnsi="Aptos" w:eastAsia="" w:cs="" w:asciiTheme="minorAscii" w:hAnsiTheme="minorAscii" w:eastAsiaTheme="majorEastAsia" w:cstheme="majorBidi"/>
+      <w:color w:val="595959" w:themeColor="text1" w:themeTint="A6" w:themeShade="FF"/>
+    </w:rPr>
     <w:pPr>
-      <w:keepNext/>
-      <w:keepLines/>
+      <w:keepNext w:val="1"/>
+      <w:keepLines w:val="1"/>
       <w:spacing w:before="40" w:after="0"/>
       <w:outlineLvl w:val="6"/>
     </w:pPr>
-    <w:rPr>
-      <w:rFonts w:eastAsiaTheme="majorEastAsia" w:cstheme="majorBidi"/>
-      <w:color w:val="595959" w:themeColor="text1" w:themeTint="A6"/>
-    </w:rPr>
-  </w:style>
-  <w:style w:type="character" w:styleId="Heading8Char" w:customStyle="1">
+  </w:style>
+  <w:style w:type="character" w:styleId="Heading8Char" w:customStyle="true">
+    <w:uiPriority w:val="9"/>
     <w:name w:val="Heading 8 Char"/>
     <w:basedOn w:val="DefaultParagraphFont"/>
     <w:link w:val="Heading8"/>
+    <w:rsid w:val="62488FF3"/>
+    <w:rPr>
+      <w:rFonts w:ascii="Aptos" w:hAnsi="Aptos" w:eastAsia="" w:cs="" w:asciiTheme="minorAscii" w:hAnsiTheme="minorAscii" w:eastAsiaTheme="majorEastAsia" w:cstheme="majorBidi"/>
+      <w:i w:val="1"/>
+      <w:iCs w:val="1"/>
+      <w:noProof w:val="0"/>
+      <w:color w:val="272727"/>
+      <w:lang w:val="pt-PT"/>
+    </w:rPr>
+  </w:style>
+  <w:style w:type="paragraph" w:styleId="Heading8">
     <w:uiPriority w:val="9"/>
-    <w:rPr>
-      <w:rFonts w:eastAsiaTheme="majorEastAsia" w:cstheme="majorBidi"/>
-      <w:i/>
-      <w:iCs/>
-      <w:color w:val="272727" w:themeColor="text1" w:themeTint="D8"/>
-    </w:rPr>
-  </w:style>
-  <w:style w:type="paragraph" w:styleId="Heading8">
     <w:name w:val="heading 8"/>
     <w:basedOn w:val="Normal"/>
     <w:next w:val="Normal"/>
+    <w:unhideWhenUsed/>
     <w:link w:val="Heading8Char"/>
-    <w:uiPriority w:val="9"/>
-    <w:unhideWhenUsed/>
     <w:qFormat/>
+    <w:rsid w:val="62488FF3"/>
+    <w:rPr>
+      <w:rFonts w:ascii="Aptos" w:hAnsi="Aptos" w:eastAsia="" w:cs="" w:asciiTheme="minorAscii" w:hAnsiTheme="minorAscii" w:eastAsiaTheme="majorEastAsia" w:cstheme="majorBidi"/>
+      <w:i w:val="1"/>
+      <w:iCs w:val="1"/>
+      <w:color w:val="272727"/>
+    </w:rPr>
     <w:pPr>
-      <w:keepNext/>
-      <w:keepLines/>
+      <w:keepNext w:val="1"/>
+      <w:keepLines w:val="1"/>
       <w:spacing w:after="0"/>
       <w:outlineLvl w:val="7"/>
     </w:pPr>
-    <w:rPr>
-      <w:rFonts w:eastAsiaTheme="majorEastAsia" w:cstheme="majorBidi"/>
-      <w:i/>
-      <w:iCs/>
-      <w:color w:val="272727" w:themeColor="text1" w:themeTint="D8"/>
-    </w:rPr>
-  </w:style>
-  <w:style w:type="character" w:styleId="Heading9Char" w:customStyle="1">
+  </w:style>
+  <w:style w:type="character" w:styleId="Heading9Char" w:customStyle="true">
+    <w:uiPriority w:val="9"/>
     <w:name w:val="Heading 9 Char"/>
     <w:basedOn w:val="DefaultParagraphFont"/>
     <w:link w:val="Heading9"/>
+    <w:rsid w:val="62488FF3"/>
+    <w:rPr>
+      <w:rFonts w:ascii="Aptos" w:hAnsi="Aptos" w:eastAsia="" w:cs="" w:asciiTheme="minorAscii" w:hAnsiTheme="minorAscii" w:eastAsiaTheme="majorEastAsia" w:cstheme="majorBidi"/>
+      <w:noProof w:val="0"/>
+      <w:color w:val="272727"/>
+      <w:lang w:val="pt-PT"/>
+    </w:rPr>
+  </w:style>
+  <w:style w:type="paragraph" w:styleId="Heading9">
     <w:uiPriority w:val="9"/>
-    <w:rPr>
-      <w:rFonts w:eastAsiaTheme="majorEastAsia" w:cstheme="majorBidi"/>
-      <w:color w:val="272727" w:themeColor="text1" w:themeTint="D8"/>
-    </w:rPr>
-  </w:style>
-  <w:style w:type="paragraph" w:styleId="Heading9">
     <w:name w:val="heading 9"/>
     <w:basedOn w:val="Normal"/>
     <w:next w:val="Normal"/>
+    <w:unhideWhenUsed/>
     <w:link w:val="Heading9Char"/>
-    <w:uiPriority w:val="9"/>
-    <w:unhideWhenUsed/>
     <w:qFormat/>
+    <w:rsid w:val="62488FF3"/>
+    <w:rPr>
+      <w:rFonts w:ascii="Aptos" w:hAnsi="Aptos" w:eastAsia="" w:cs="" w:asciiTheme="minorAscii" w:hAnsiTheme="minorAscii" w:eastAsiaTheme="majorEastAsia" w:cstheme="majorBidi"/>
+      <w:color w:val="272727"/>
+    </w:rPr>
     <w:pPr>
-      <w:keepNext/>
-      <w:keepLines/>
+      <w:keepNext w:val="1"/>
+      <w:keepLines w:val="1"/>
       <w:spacing w:after="0"/>
       <w:outlineLvl w:val="8"/>
     </w:pPr>
-    <w:rPr>
-      <w:rFonts w:eastAsiaTheme="majorEastAsia" w:cstheme="majorBidi"/>
-      <w:color w:val="272727" w:themeColor="text1" w:themeTint="D8"/>
-    </w:rPr>
-  </w:style>
-  <w:style w:type="character" w:styleId="TitleChar" w:customStyle="1">
+  </w:style>
+  <w:style w:type="character" w:styleId="TitleChar" w:customStyle="true">
+    <w:uiPriority w:val="10"/>
     <w:name w:val="Title Char"/>
     <w:basedOn w:val="DefaultParagraphFont"/>
     <w:link w:val="Title"/>
-    <w:uiPriority w:val="10"/>
-    <w:rPr>
-      <w:rFonts w:asciiTheme="majorHAnsi" w:hAnsiTheme="majorHAnsi" w:eastAsiaTheme="majorEastAsia" w:cstheme="majorBidi"/>
-      <w:spacing w:val="-10"/>
-      <w:kern w:val="28"/>
+    <w:rsid w:val="62488FF3"/>
+    <w:rPr>
+      <w:rFonts w:ascii="Aptos Display" w:hAnsi="Aptos Display" w:eastAsia="" w:cs="" w:asciiTheme="majorAscii" w:hAnsiTheme="majorAscii" w:eastAsiaTheme="majorEastAsia" w:cstheme="majorBidi"/>
+      <w:noProof w:val="0"/>
       <w:sz w:val="56"/>
       <w:szCs w:val="56"/>
+      <w:lang w:val="pt-PT"/>
     </w:rPr>
   </w:style>
   <w:style w:type="paragraph" w:styleId="Title">
+    <w:uiPriority w:val="10"/>
     <w:name w:val="Title"/>
     <w:basedOn w:val="Normal"/>
     <w:next w:val="Normal"/>
     <w:link w:val="TitleChar"/>
-    <w:uiPriority w:val="10"/>
     <w:qFormat/>
+    <w:rsid w:val="62488FF3"/>
+    <w:rPr>
+      <w:rFonts w:ascii="Aptos Display" w:hAnsi="Aptos Display" w:eastAsia="" w:cs="" w:asciiTheme="majorAscii" w:hAnsiTheme="majorAscii" w:eastAsiaTheme="majorEastAsia" w:cstheme="majorBidi"/>
+      <w:sz w:val="56"/>
+      <w:szCs w:val="56"/>
+    </w:rPr>
     <w:pPr>
-      <w:spacing w:after="80" w:line="240" w:lineRule="auto"/>
+      <w:spacing w:after="80"/>
       <w:contextualSpacing/>
     </w:pPr>
-    <w:rPr>
-      <w:rFonts w:asciiTheme="majorHAnsi" w:hAnsiTheme="majorHAnsi" w:eastAsiaTheme="majorEastAsia" w:cstheme="majorBidi"/>
-      <w:spacing w:val="-10"/>
-      <w:kern w:val="28"/>
-      <w:sz w:val="56"/>
-      <w:szCs w:val="56"/>
-    </w:rPr>
-  </w:style>
-  <w:style w:type="character" w:styleId="SubtitleChar" w:customStyle="1">
+  </w:style>
+  <w:style w:type="character" w:styleId="SubtitleChar" w:customStyle="true">
+    <w:uiPriority w:val="11"/>
     <w:name w:val="Subtitle Char"/>
     <w:basedOn w:val="DefaultParagraphFont"/>
     <w:link w:val="Subtitle"/>
-    <w:uiPriority w:val="11"/>
-    <w:rPr>
-      <w:rFonts w:eastAsiaTheme="majorEastAsia" w:cstheme="majorBidi"/>
-      <w:color w:val="595959" w:themeColor="text1" w:themeTint="A6"/>
-      <w:spacing w:val="15"/>
+    <w:rsid w:val="62488FF3"/>
+    <w:rPr>
+      <w:rFonts w:ascii="Aptos" w:hAnsi="Aptos" w:eastAsia="" w:cs="" w:asciiTheme="minorAscii" w:hAnsiTheme="minorAscii" w:eastAsiaTheme="majorEastAsia" w:cstheme="majorBidi"/>
+      <w:noProof w:val="0"/>
+      <w:color w:val="595959" w:themeColor="text1" w:themeTint="A6" w:themeShade="FF"/>
       <w:sz w:val="28"/>
       <w:szCs w:val="28"/>
+      <w:lang w:val="pt-PT"/>
     </w:rPr>
   </w:style>
   <w:style w:type="paragraph" w:styleId="Subtitle">
+    <w:uiPriority w:val="11"/>
     <w:name w:val="Subtitle"/>
     <w:basedOn w:val="Normal"/>
     <w:next w:val="Normal"/>
     <w:link w:val="SubtitleChar"/>
-    <w:uiPriority w:val="11"/>
     <w:qFormat/>
-    <w:pPr>
-      <w:numPr>
-        <w:ilvl w:val="1"/>
-      </w:numPr>
-    </w:pPr>
-    <w:rPr>
-      <w:rFonts w:eastAsiaTheme="majorEastAsia" w:cstheme="majorBidi"/>
-      <w:color w:val="595959" w:themeColor="text1" w:themeTint="A6"/>
-      <w:spacing w:val="15"/>
+    <w:rsid w:val="62488FF3"/>
+    <w:rPr>
+      <w:rFonts w:ascii="Aptos" w:hAnsi="Aptos" w:eastAsia="" w:cs="" w:asciiTheme="minorAscii" w:hAnsiTheme="minorAscii" w:eastAsiaTheme="majorEastAsia" w:cstheme="majorBidi"/>
+      <w:color w:val="595959" w:themeColor="text1" w:themeTint="A6" w:themeShade="FF"/>
       <w:sz w:val="28"/>
       <w:szCs w:val="28"/>
     </w:rPr>
@@ -1087,66 +2041,70 @@
       <w:color w:val="0F4761" w:themeColor="accent1" w:themeShade="BF"/>
     </w:rPr>
   </w:style>
-  <w:style w:type="character" w:styleId="QuoteChar" w:customStyle="1">
+  <w:style w:type="character" w:styleId="QuoteChar" w:customStyle="true">
+    <w:uiPriority w:val="29"/>
     <w:name w:val="Quote Char"/>
     <w:basedOn w:val="DefaultParagraphFont"/>
     <w:link w:val="Quote"/>
+    <w:rsid w:val="62488FF3"/>
+    <w:rPr>
+      <w:i w:val="1"/>
+      <w:iCs w:val="1"/>
+      <w:noProof w:val="0"/>
+      <w:color w:val="404040" w:themeColor="text1" w:themeTint="BF" w:themeShade="FF"/>
+      <w:lang w:val="pt-PT"/>
+    </w:rPr>
+  </w:style>
+  <w:style w:type="paragraph" w:styleId="Quote">
     <w:uiPriority w:val="29"/>
-    <w:rPr>
-      <w:i/>
-      <w:iCs/>
-      <w:color w:val="404040" w:themeColor="text1" w:themeTint="BF"/>
-    </w:rPr>
-  </w:style>
-  <w:style w:type="paragraph" w:styleId="Quote">
     <w:name w:val="Quote"/>
     <w:basedOn w:val="Normal"/>
     <w:next w:val="Normal"/>
     <w:link w:val="QuoteChar"/>
-    <w:uiPriority w:val="29"/>
     <w:qFormat/>
+    <w:rsid w:val="62488FF3"/>
+    <w:rPr>
+      <w:i w:val="1"/>
+      <w:iCs w:val="1"/>
+      <w:color w:val="404040" w:themeColor="text1" w:themeTint="BF" w:themeShade="FF"/>
+    </w:rPr>
     <w:pPr>
       <w:spacing w:before="160"/>
       <w:jc w:val="center"/>
     </w:pPr>
-    <w:rPr>
-      <w:i/>
-      <w:iCs/>
-      <w:color w:val="404040" w:themeColor="text1" w:themeTint="BF"/>
-    </w:rPr>
-  </w:style>
-  <w:style w:type="character" w:styleId="IntenseQuoteChar" w:customStyle="1">
+  </w:style>
+  <w:style w:type="character" w:styleId="IntenseQuoteChar" w:customStyle="true">
+    <w:uiPriority w:val="30"/>
     <w:name w:val="Intense Quote Char"/>
     <w:basedOn w:val="DefaultParagraphFont"/>
     <w:link w:val="IntenseQuote"/>
+    <w:rsid w:val="62488FF3"/>
+    <w:rPr>
+      <w:i w:val="1"/>
+      <w:iCs w:val="1"/>
+      <w:noProof w:val="0"/>
+      <w:color w:val="0F4761" w:themeColor="accent1" w:themeTint="FF" w:themeShade="BF"/>
+      <w:lang w:val="pt-PT"/>
+    </w:rPr>
+  </w:style>
+  <w:style w:type="paragraph" w:styleId="IntenseQuote">
     <w:uiPriority w:val="30"/>
-    <w:rPr>
-      <w:i/>
-      <w:iCs/>
-      <w:color w:val="0F4761" w:themeColor="accent1" w:themeShade="BF"/>
-    </w:rPr>
-  </w:style>
-  <w:style w:type="paragraph" w:styleId="IntenseQuote">
     <w:name w:val="Intense Quote"/>
     <w:basedOn w:val="Normal"/>
     <w:next w:val="Normal"/>
     <w:link w:val="IntenseQuoteChar"/>
-    <w:uiPriority w:val="30"/>
     <w:qFormat/>
+    <w:rsid w:val="62488FF3"/>
+    <w:rPr>
+      <w:i w:val="1"/>
+      <w:iCs w:val="1"/>
+      <w:color w:val="0F4761" w:themeColor="accent1" w:themeTint="FF" w:themeShade="BF"/>
+    </w:rPr>
     <w:pPr>
-      <w:pBdr>
-        <w:top w:val="single" w:color="0F4761" w:themeColor="accent1" w:themeShade="BF" w:sz="4" w:space="10"/>
-        <w:bottom w:val="single" w:color="0F4761" w:themeColor="accent1" w:themeShade="BF" w:sz="4" w:space="10"/>
-      </w:pBdr>
       <w:spacing w:before="360" w:after="360"/>
       <w:ind w:left="864" w:right="864"/>
       <w:jc w:val="center"/>
     </w:pPr>
-    <w:rPr>
-      <w:i/>
-      <w:iCs/>
-      <w:color w:val="0F4761" w:themeColor="accent1" w:themeShade="BF"/>
-    </w:rPr>
   </w:style>
   <w:style w:type="character" w:styleId="IntenseReference">
     <w:name w:val="Intense Reference"/>
@@ -1159,6 +2117,237 @@
       <w:smallCaps/>
       <w:color w:val="0F4761" w:themeColor="accent1" w:themeShade="BF"/>
       <w:spacing w:val="5"/>
+    </w:rPr>
+  </w:style>
+  <w:style w:type="paragraph" w:styleId="ListParagraph">
+    <w:uiPriority w:val="34"/>
+    <w:name w:val="List Paragraph"/>
+    <w:basedOn w:val="Normal"/>
+    <w:qFormat/>
+    <w:rsid w:val="62488FF3"/>
+    <w:pPr>
+      <w:spacing/>
+      <w:ind w:left="720"/>
+      <w:contextualSpacing/>
+    </w:pPr>
+  </w:style>
+  <w:style w:type="paragraph" w:styleId="TOC1">
+    <w:uiPriority w:val="39"/>
+    <w:name w:val="toc 1"/>
+    <w:basedOn w:val="Normal"/>
+    <w:next w:val="Normal"/>
+    <w:unhideWhenUsed/>
+    <w:rsid w:val="62488FF3"/>
+    <w:pPr>
+      <w:spacing w:after="100"/>
+    </w:pPr>
+  </w:style>
+  <w:style w:type="paragraph" w:styleId="TOC2">
+    <w:uiPriority w:val="39"/>
+    <w:name w:val="toc 2"/>
+    <w:basedOn w:val="Normal"/>
+    <w:next w:val="Normal"/>
+    <w:unhideWhenUsed/>
+    <w:rsid w:val="62488FF3"/>
+    <w:pPr>
+      <w:spacing w:after="100"/>
+      <w:ind w:left="220"/>
+    </w:pPr>
+  </w:style>
+  <w:style w:type="paragraph" w:styleId="TOC3">
+    <w:uiPriority w:val="39"/>
+    <w:name w:val="toc 3"/>
+    <w:basedOn w:val="Normal"/>
+    <w:next w:val="Normal"/>
+    <w:unhideWhenUsed/>
+    <w:rsid w:val="62488FF3"/>
+    <w:pPr>
+      <w:spacing w:after="100"/>
+      <w:ind w:left="440"/>
+    </w:pPr>
+  </w:style>
+  <w:style w:type="paragraph" w:styleId="TOC4">
+    <w:uiPriority w:val="39"/>
+    <w:name w:val="toc 4"/>
+    <w:basedOn w:val="Normal"/>
+    <w:next w:val="Normal"/>
+    <w:unhideWhenUsed/>
+    <w:rsid w:val="62488FF3"/>
+    <w:pPr>
+      <w:spacing w:after="100"/>
+      <w:ind w:left="660"/>
+    </w:pPr>
+  </w:style>
+  <w:style w:type="paragraph" w:styleId="TOC5">
+    <w:uiPriority w:val="39"/>
+    <w:name w:val="toc 5"/>
+    <w:basedOn w:val="Normal"/>
+    <w:next w:val="Normal"/>
+    <w:unhideWhenUsed/>
+    <w:rsid w:val="62488FF3"/>
+    <w:pPr>
+      <w:spacing w:after="100"/>
+      <w:ind w:left="880"/>
+    </w:pPr>
+  </w:style>
+  <w:style w:type="paragraph" w:styleId="TOC6">
+    <w:uiPriority w:val="39"/>
+    <w:name w:val="toc 6"/>
+    <w:basedOn w:val="Normal"/>
+    <w:next w:val="Normal"/>
+    <w:unhideWhenUsed/>
+    <w:rsid w:val="62488FF3"/>
+    <w:pPr>
+      <w:spacing w:after="100"/>
+      <w:ind w:left="1100"/>
+    </w:pPr>
+  </w:style>
+  <w:style w:type="paragraph" w:styleId="TOC7">
+    <w:uiPriority w:val="39"/>
+    <w:name w:val="toc 7"/>
+    <w:basedOn w:val="Normal"/>
+    <w:next w:val="Normal"/>
+    <w:unhideWhenUsed/>
+    <w:rsid w:val="62488FF3"/>
+    <w:pPr>
+      <w:spacing w:after="100"/>
+      <w:ind w:left="1320"/>
+    </w:pPr>
+  </w:style>
+  <w:style w:type="paragraph" w:styleId="TOC8">
+    <w:uiPriority w:val="39"/>
+    <w:name w:val="toc 8"/>
+    <w:basedOn w:val="Normal"/>
+    <w:next w:val="Normal"/>
+    <w:unhideWhenUsed/>
+    <w:rsid w:val="62488FF3"/>
+    <w:pPr>
+      <w:spacing w:after="100"/>
+      <w:ind w:left="1540"/>
+    </w:pPr>
+  </w:style>
+  <w:style w:type="paragraph" w:styleId="TOC9">
+    <w:uiPriority w:val="39"/>
+    <w:name w:val="toc 9"/>
+    <w:basedOn w:val="Normal"/>
+    <w:next w:val="Normal"/>
+    <w:unhideWhenUsed/>
+    <w:rsid w:val="62488FF3"/>
+    <w:pPr>
+      <w:spacing w:after="100"/>
+      <w:ind w:left="1760"/>
+    </w:pPr>
+  </w:style>
+  <w:style w:type="paragraph" w:styleId="EndnoteText">
+    <w:uiPriority w:val="99"/>
+    <w:name w:val="endnote text"/>
+    <w:basedOn w:val="Normal"/>
+    <w:semiHidden/>
+    <w:unhideWhenUsed/>
+    <w:link w:val="EndnoteTextChar"/>
+    <w:rsid w:val="62488FF3"/>
+    <w:rPr>
+      <w:sz w:val="20"/>
+      <w:szCs w:val="20"/>
+    </w:rPr>
+    <w:pPr>
+      <w:spacing w:after="0"/>
+    </w:pPr>
+  </w:style>
+  <w:style w:type="character" w:styleId="EndnoteTextChar" w:customStyle="true">
+    <w:uiPriority w:val="99"/>
+    <w:name w:val="Endnote Text Char"/>
+    <w:basedOn w:val="DefaultParagraphFont"/>
+    <w:semiHidden/>
+    <w:link w:val="EndnoteText"/>
+    <w:rsid w:val="62488FF3"/>
+    <w:rPr>
+      <w:noProof w:val="0"/>
+      <w:sz w:val="20"/>
+      <w:szCs w:val="20"/>
+      <w:lang w:val="pt-PT"/>
+    </w:rPr>
+  </w:style>
+  <w:style w:type="paragraph" w:styleId="Footer">
+    <w:uiPriority w:val="99"/>
+    <w:name w:val="footer"/>
+    <w:basedOn w:val="Normal"/>
+    <w:unhideWhenUsed/>
+    <w:link w:val="FooterChar"/>
+    <w:rsid w:val="62488FF3"/>
+    <w:pPr>
+      <w:tabs>
+        <w:tab w:val="center" w:leader="none" w:pos="4680"/>
+        <w:tab w:val="right" w:leader="none" w:pos="9360"/>
+      </w:tabs>
+      <w:spacing w:after="0"/>
+    </w:pPr>
+  </w:style>
+  <w:style w:type="character" w:styleId="FooterChar" w:customStyle="true">
+    <w:uiPriority w:val="99"/>
+    <w:name w:val="Footer Char"/>
+    <w:basedOn w:val="DefaultParagraphFont"/>
+    <w:link w:val="Footer"/>
+    <w:rsid w:val="62488FF3"/>
+    <w:rPr>
+      <w:noProof w:val="0"/>
+      <w:lang w:val="pt-PT"/>
+    </w:rPr>
+  </w:style>
+  <w:style w:type="paragraph" w:styleId="FootnoteText">
+    <w:uiPriority w:val="99"/>
+    <w:name w:val="footnote text"/>
+    <w:basedOn w:val="Normal"/>
+    <w:semiHidden/>
+    <w:unhideWhenUsed/>
+    <w:link w:val="FootnoteTextChar"/>
+    <w:rsid w:val="62488FF3"/>
+    <w:rPr>
+      <w:sz w:val="20"/>
+      <w:szCs w:val="20"/>
+    </w:rPr>
+    <w:pPr>
+      <w:spacing w:after="0"/>
+    </w:pPr>
+  </w:style>
+  <w:style w:type="character" w:styleId="FootnoteTextChar" w:customStyle="true">
+    <w:uiPriority w:val="99"/>
+    <w:name w:val="Footnote Text Char"/>
+    <w:basedOn w:val="DefaultParagraphFont"/>
+    <w:semiHidden/>
+    <w:link w:val="FootnoteText"/>
+    <w:rsid w:val="62488FF3"/>
+    <w:rPr>
+      <w:noProof w:val="0"/>
+      <w:sz w:val="20"/>
+      <w:szCs w:val="20"/>
+      <w:lang w:val="pt-PT"/>
+    </w:rPr>
+  </w:style>
+  <w:style w:type="paragraph" w:styleId="Header">
+    <w:uiPriority w:val="99"/>
+    <w:name w:val="header"/>
+    <w:basedOn w:val="Normal"/>
+    <w:unhideWhenUsed/>
+    <w:link w:val="HeaderChar"/>
+    <w:rsid w:val="62488FF3"/>
+    <w:pPr>
+      <w:tabs>
+        <w:tab w:val="center" w:leader="none" w:pos="4680"/>
+        <w:tab w:val="right" w:leader="none" w:pos="9360"/>
+      </w:tabs>
+      <w:spacing w:after="0"/>
+    </w:pPr>
+  </w:style>
+  <w:style w:type="character" w:styleId="HeaderChar" w:customStyle="true">
+    <w:uiPriority w:val="99"/>
+    <w:name w:val="Header Char"/>
+    <w:basedOn w:val="DefaultParagraphFont"/>
+    <w:link w:val="Header"/>
+    <w:rsid w:val="62488FF3"/>
+    <w:rPr>
+      <w:noProof w:val="0"/>
+      <w:lang w:val="pt-PT"/>
     </w:rPr>
   </w:style>
 </w:styles>
